--- a/show/reepe.docx
+++ b/show/reepe.docx
@@ -1,12 +1,13 @@
 
 <file path=word/document.xml><?xml version="1.0" encoding="utf-8"?>
-<w:document xmlns:wpc="http://schemas.microsoft.com/office/word/2010/wordprocessingCanvas" xmlns:cx="http://schemas.microsoft.com/office/drawing/2014/chartex" xmlns:cx1="http://schemas.microsoft.com/office/drawing/2015/9/8/chartex" xmlns:cx2="http://schemas.microsoft.com/office/drawing/2015/10/21/chartex" xmlns:cx3="http://schemas.microsoft.com/office/drawing/2016/5/9/chartex" xmlns:cx4="http://schemas.microsoft.com/office/drawing/2016/5/10/chartex" xmlns:cx5="http://schemas.microsoft.com/office/drawing/2016/5/11/chartex" xmlns:cx6="http://schemas.microsoft.com/office/drawing/2016/5/12/chartex" xmlns:cx7="http://schemas.microsoft.com/office/drawing/2016/5/13/chartex" xmlns:cx8="http://schemas.microsoft.com/office/drawing/2016/5/14/chartex" xmlns:mc="http://schemas.openxmlformats.org/markup-compatibility/2006" xmlns:aink="http://schemas.microsoft.com/office/drawing/2016/ink" xmlns:am3d="http://schemas.microsoft.com/office/drawing/2017/model3d" xmlns:o="urn:schemas-microsoft-com:office:office" xmlns:r="http://schemas.openxmlformats.org/officeDocument/2006/relationships" xmlns:m="http://schemas.openxmlformats.org/officeDocument/2006/math" xmlns:v="urn:schemas-microsoft-com:vml" xmlns:wp14="http://schemas.microsoft.com/office/word/2010/wordprocessingDrawing" xmlns:wp="http://schemas.openxmlformats.org/drawingml/2006/wordprocessingDrawing" xmlns:w10="urn:schemas-microsoft-com:office:word" xmlns:w="http://schemas.openxmlformats.org/wordprocessingml/2006/main" xmlns:w14="http://schemas.microsoft.com/office/word/2010/wordml" xmlns:w15="http://schemas.microsoft.com/office/word/2012/wordml" xmlns:w16cid="http://schemas.microsoft.com/office/word/2016/wordml/cid" xmlns:w16se="http://schemas.microsoft.com/office/word/2015/wordml/symex" xmlns:wpg="http://schemas.microsoft.com/office/word/2010/wordprocessingGroup" xmlns:wpi="http://schemas.microsoft.com/office/word/2010/wordprocessingInk" xmlns:wne="http://schemas.microsoft.com/office/word/2006/wordml" xmlns:wps="http://schemas.microsoft.com/office/word/2010/wordprocessingShape" mc:Ignorable="w14 w15 w16se w16cid wp14">
+<w:document xmlns:ve="http://schemas.openxmlformats.org/markup-compatibility/2006" xmlns:o="urn:schemas-microsoft-com:office:office" xmlns:r="http://schemas.openxmlformats.org/officeDocument/2006/relationships" xmlns:m="http://schemas.openxmlformats.org/officeDocument/2006/math" xmlns:v="urn:schemas-microsoft-com:vml" xmlns:wp="http://schemas.openxmlformats.org/drawingml/2006/wordprocessingDrawing" xmlns:w10="urn:schemas-microsoft-com:office:word" xmlns:w="http://schemas.openxmlformats.org/wordprocessingml/2006/main" xmlns:wne="http://schemas.microsoft.com/office/word/2006/wordml">
   <w:body>
     <w:p>
       <w:pPr>
         <w:jc w:val="right"/>
         <w:rPr>
           <w:rFonts w:ascii="Times New Roman" w:hAnsi="Times New Roman" w:cs="Times New Roman"/>
+          <w:b/>
           <w:i/>
           <w:iCs/>
           <w:sz w:val="20"/>
@@ -14,23 +15,49 @@
           <w:lang w:val="ru-RU"/>
         </w:rPr>
       </w:pPr>
+      <w:r>
+        <w:rPr>
+          <w:rFonts w:ascii="Times New Roman" w:hAnsi="Times New Roman" w:cs="Times New Roman"/>
+          <w:b/>
+          <w:i/>
+          <w:iCs/>
+          <w:sz w:val="20"/>
+          <w:szCs w:val="20"/>
+          <w:lang w:val="ru-RU"/>
+        </w:rPr>
+        <w:t>В.К.</w:t>
+      </w:r>
+      <w:r>
+        <w:rPr>
+          <w:rFonts w:ascii="Times New Roman" w:hAnsi="Times New Roman" w:cs="Times New Roman"/>
+          <w:b/>
+          <w:i/>
+          <w:iCs/>
+          <w:sz w:val="20"/>
+          <w:szCs w:val="20"/>
+          <w:lang w:val="ru-RU"/>
+        </w:rPr>
+        <w:t xml:space="preserve"> </w:t>
+      </w:r>
       <w:proofErr w:type="spellStart"/>
       <w:r>
         <w:rPr>
           <w:rFonts w:ascii="Times New Roman" w:hAnsi="Times New Roman" w:cs="Times New Roman"/>
+          <w:b/>
           <w:i/>
           <w:iCs/>
           <w:sz w:val="20"/>
           <w:szCs w:val="20"/>
           <w:lang w:val="ru-RU"/>
         </w:rPr>
-        <w:t>В.К.Зими</w:t>
+        <w:t>Зими</w:t>
       </w:r>
       <w:bookmarkStart w:id="0" w:name="_GoBack"/>
       <w:bookmarkEnd w:id="0"/>
       <w:r>
         <w:rPr>
           <w:rFonts w:ascii="Times New Roman" w:hAnsi="Times New Roman" w:cs="Times New Roman"/>
+          <w:b/>
           <w:i/>
           <w:iCs/>
           <w:sz w:val="20"/>
@@ -43,6 +70,7 @@
       <w:r>
         <w:rPr>
           <w:rFonts w:ascii="Times New Roman" w:hAnsi="Times New Roman" w:cs="Times New Roman"/>
+          <w:b/>
           <w:i/>
           <w:iCs/>
           <w:sz w:val="20"/>
@@ -54,6 +82,7 @@
       <w:r>
         <w:rPr>
           <w:rFonts w:ascii="Times New Roman" w:hAnsi="Times New Roman" w:cs="Times New Roman"/>
+          <w:b/>
           <w:i/>
           <w:iCs/>
           <w:sz w:val="20"/>
@@ -65,41 +94,109 @@
       <w:r>
         <w:rPr>
           <w:rFonts w:ascii="Times New Roman" w:hAnsi="Times New Roman" w:cs="Times New Roman"/>
+          <w:b/>
           <w:i/>
           <w:iCs/>
           <w:sz w:val="20"/>
           <w:szCs w:val="20"/>
           <w:lang w:val="ru-RU"/>
         </w:rPr>
-        <w:t>студ.; А.И. Кобрин, д.ф.-м.н.,</w:t>
-      </w:r>
-      <w:r>
-        <w:rPr>
-          <w:rFonts w:ascii="Times New Roman" w:hAnsi="Times New Roman" w:cs="Times New Roman"/>
+        <w:t xml:space="preserve">студ.; А.И. </w:t>
+      </w:r>
+      <w:proofErr w:type="spellStart"/>
+      <w:r>
+        <w:rPr>
+          <w:rFonts w:ascii="Times New Roman" w:hAnsi="Times New Roman" w:cs="Times New Roman"/>
+          <w:b/>
           <w:i/>
           <w:iCs/>
           <w:sz w:val="20"/>
           <w:szCs w:val="20"/>
           <w:lang w:val="ru-RU"/>
         </w:rPr>
+        <w:t>Кобрин</w:t>
+      </w:r>
+      <w:proofErr w:type="spellEnd"/>
+      <w:r>
+        <w:rPr>
+          <w:rFonts w:ascii="Times New Roman" w:hAnsi="Times New Roman" w:cs="Times New Roman"/>
+          <w:b/>
+          <w:i/>
+          <w:iCs/>
+          <w:sz w:val="20"/>
+          <w:szCs w:val="20"/>
+          <w:lang w:val="ru-RU"/>
+        </w:rPr>
+        <w:t xml:space="preserve">, </w:t>
+      </w:r>
+      <w:proofErr w:type="spellStart"/>
+      <w:r>
+        <w:rPr>
+          <w:rFonts w:ascii="Times New Roman" w:hAnsi="Times New Roman" w:cs="Times New Roman"/>
+          <w:b/>
+          <w:i/>
+          <w:iCs/>
+          <w:sz w:val="20"/>
+          <w:szCs w:val="20"/>
+          <w:lang w:val="ru-RU"/>
+        </w:rPr>
+        <w:t>д.ф.-м.н</w:t>
+      </w:r>
+      <w:proofErr w:type="spellEnd"/>
+      <w:r>
+        <w:rPr>
+          <w:rFonts w:ascii="Times New Roman" w:hAnsi="Times New Roman" w:cs="Times New Roman"/>
+          <w:b/>
+          <w:i/>
+          <w:iCs/>
+          <w:sz w:val="20"/>
+          <w:szCs w:val="20"/>
+          <w:lang w:val="ru-RU"/>
+        </w:rPr>
+        <w:t>.,</w:t>
+      </w:r>
+      <w:r>
+        <w:rPr>
+          <w:rFonts w:ascii="Times New Roman" w:hAnsi="Times New Roman" w:cs="Times New Roman"/>
+          <w:b/>
+          <w:i/>
+          <w:iCs/>
+          <w:sz w:val="20"/>
+          <w:szCs w:val="20"/>
+          <w:lang w:val="ru-RU"/>
+        </w:rPr>
         <w:t xml:space="preserve"> </w:t>
       </w:r>
+      <w:r>
+        <w:rPr>
+          <w:rFonts w:ascii="Times New Roman" w:hAnsi="Times New Roman" w:cs="Times New Roman"/>
+          <w:b/>
+          <w:i/>
+          <w:iCs/>
+          <w:sz w:val="20"/>
+          <w:szCs w:val="20"/>
+          <w:lang w:val="ru-RU"/>
+        </w:rPr>
+        <w:t>проф</w:t>
+      </w:r>
       <w:proofErr w:type="gramStart"/>
       <w:r>
         <w:rPr>
           <w:rFonts w:ascii="Times New Roman" w:hAnsi="Times New Roman" w:cs="Times New Roman"/>
+          <w:b/>
           <w:i/>
           <w:iCs/>
           <w:sz w:val="20"/>
           <w:szCs w:val="20"/>
           <w:lang w:val="ru-RU"/>
         </w:rPr>
-        <w:t>проф.(</w:t>
+        <w:t>.(</w:t>
       </w:r>
       <w:proofErr w:type="gramEnd"/>
       <w:r>
         <w:rPr>
           <w:rFonts w:ascii="Times New Roman" w:hAnsi="Times New Roman" w:cs="Times New Roman"/>
+          <w:b/>
           <w:i/>
           <w:iCs/>
           <w:sz w:val="20"/>
@@ -111,6 +208,7 @@
     </w:p>
     <w:p>
       <w:pPr>
+        <w:spacing w:after="120"/>
         <w:jc w:val="center"/>
         <w:rPr>
           <w:rFonts w:ascii="Times New Roman" w:hAnsi="Times New Roman" w:cs="Times New Roman"/>
@@ -131,7 +229,6 @@
     </w:p>
     <w:p>
       <w:pPr>
-        <w:jc w:val="both"/>
         <w:rPr>
           <w:rFonts w:ascii="Times New Roman" w:hAnsi="Times New Roman" w:cs="Times New Roman"/>
           <w:sz w:val="20"/>
@@ -155,35 +252,61 @@
           <w:szCs w:val="20"/>
           <w:lang w:val="ru-RU"/>
         </w:rPr>
-        <w:t xml:space="preserve">В настоящее время одной из перспективных областей научной и промышленной деятельности является разработка адаптивных алгоритмов управления робототехнических систем. </w:t>
-      </w:r>
-      <w:r>
-        <w:rPr>
-          <w:rFonts w:ascii="Times New Roman" w:hAnsi="Times New Roman" w:cs="Times New Roman"/>
-          <w:sz w:val="20"/>
-          <w:szCs w:val="20"/>
-          <w:lang w:val="ru-RU"/>
-        </w:rPr>
-        <w:t xml:space="preserve">Для управления работой двуного шагающего аппарата с 6 степенями свободы рассматриваются различные варианты. Решение прямой задачи осложняется несинхронностью </w:t>
-      </w:r>
-      <w:r>
-        <w:rPr>
-          <w:rFonts w:ascii="Times New Roman" w:hAnsi="Times New Roman" w:cs="Times New Roman"/>
-          <w:sz w:val="20"/>
-          <w:szCs w:val="20"/>
-          <w:lang w:val="ru-RU"/>
-        </w:rPr>
-        <w:t xml:space="preserve">и погрешностями исполнения, а </w:t>
-      </w:r>
-      <w:proofErr w:type="gramStart"/>
-      <w:r>
-        <w:rPr>
-          <w:rFonts w:ascii="Times New Roman" w:hAnsi="Times New Roman" w:cs="Times New Roman"/>
-          <w:sz w:val="20"/>
-          <w:szCs w:val="20"/>
-          <w:lang w:val="ru-RU"/>
-        </w:rPr>
-        <w:t xml:space="preserve">также </w:t>
+        <w:t>В настоящее время одной из перспективных областей научной и промышленной деятельности является разработка адаптивных алгоритмов управления робототехнических систем</w:t>
+      </w:r>
+      <w:r>
+        <w:rPr>
+          <w:rFonts w:ascii="Times New Roman" w:hAnsi="Times New Roman" w:cs="Times New Roman"/>
+          <w:sz w:val="20"/>
+          <w:szCs w:val="20"/>
+          <w:lang w:val="ru-RU"/>
+        </w:rPr>
+        <w:t>[1]</w:t>
+      </w:r>
+      <w:r>
+        <w:rPr>
+          <w:rFonts w:ascii="Times New Roman" w:hAnsi="Times New Roman" w:cs="Times New Roman"/>
+          <w:sz w:val="20"/>
+          <w:szCs w:val="20"/>
+          <w:lang w:val="ru-RU"/>
+        </w:rPr>
+        <w:t xml:space="preserve">. </w:t>
+      </w:r>
+      <w:r>
+        <w:rPr>
+          <w:rFonts w:ascii="Times New Roman" w:hAnsi="Times New Roman" w:cs="Times New Roman"/>
+          <w:sz w:val="20"/>
+          <w:szCs w:val="20"/>
+          <w:lang w:val="ru-RU"/>
+        </w:rPr>
+        <w:t>Для управления работой двуного шагающего аппарата с 6 степенями свободы рассматриваются различные варианты</w:t>
+      </w:r>
+      <w:r>
+        <w:rPr>
+          <w:rFonts w:ascii="Times New Roman" w:hAnsi="Times New Roman" w:cs="Times New Roman"/>
+          <w:sz w:val="20"/>
+          <w:szCs w:val="20"/>
+          <w:lang w:val="ru-RU"/>
+        </w:rPr>
+        <w:t>[2,3]</w:t>
+      </w:r>
+      <w:r>
+        <w:rPr>
+          <w:rFonts w:ascii="Times New Roman" w:hAnsi="Times New Roman" w:cs="Times New Roman"/>
+          <w:sz w:val="20"/>
+          <w:szCs w:val="20"/>
+          <w:lang w:val="ru-RU"/>
+        </w:rPr>
+        <w:t xml:space="preserve">. Решение прямой задачи осложняется несинхронностью </w:t>
+      </w:r>
+      <w:r>
+        <w:rPr>
+          <w:rFonts w:ascii="Times New Roman" w:hAnsi="Times New Roman" w:cs="Times New Roman"/>
+          <w:sz w:val="20"/>
+          <w:szCs w:val="20"/>
+          <w:lang w:val="ru-RU"/>
+        </w:rPr>
+        <w:t xml:space="preserve">и погрешностями исполнения, а также </w:t>
       </w:r>
       <w:r>
         <w:rPr>
@@ -194,7 +317,6 @@
         </w:rPr>
         <w:t xml:space="preserve"> переменчивыми</w:t>
       </w:r>
-      <w:proofErr w:type="gramEnd"/>
       <w:r>
         <w:rPr>
           <w:rFonts w:ascii="Times New Roman" w:hAnsi="Times New Roman" w:cs="Times New Roman"/>
@@ -243,7 +365,6 @@
     </w:p>
     <w:p>
       <w:pPr>
-        <w:jc w:val="both"/>
         <w:rPr>
           <w:rFonts w:ascii="Times New Roman" w:hAnsi="Times New Roman" w:cs="Times New Roman"/>
           <w:sz w:val="20"/>
@@ -272,27 +393,11 @@
       <w:r>
         <w:rPr>
           <w:rFonts w:ascii="Times New Roman" w:hAnsi="Times New Roman" w:cs="Times New Roman"/>
-          <w:sz w:val="20"/>
-          <w:szCs w:val="20"/>
-        </w:rPr>
-        <w:t>Arduino</w:t>
-      </w:r>
-      <w:r>
-        <w:rPr>
-          <w:rFonts w:ascii="Times New Roman" w:hAnsi="Times New Roman" w:cs="Times New Roman"/>
-          <w:sz w:val="20"/>
-          <w:szCs w:val="20"/>
-          <w:lang w:val="ru-RU"/>
-        </w:rPr>
-        <w:t xml:space="preserve"> </w:t>
-      </w:r>
-      <w:r>
-        <w:rPr>
-          <w:rFonts w:ascii="Times New Roman" w:hAnsi="Times New Roman" w:cs="Times New Roman"/>
-          <w:sz w:val="20"/>
-          <w:szCs w:val="20"/>
-        </w:rPr>
-        <w:t>Uno</w:t>
+          <w:i/>
+          <w:sz w:val="20"/>
+          <w:szCs w:val="20"/>
+        </w:rPr>
+        <w:t>ArduinoUno</w:t>
       </w:r>
       <w:r>
         <w:rPr>
@@ -315,6 +420,7 @@
       <w:r>
         <w:rPr>
           <w:rFonts w:ascii="Times New Roman" w:hAnsi="Times New Roman" w:cs="Times New Roman"/>
+          <w:i/>
           <w:sz w:val="20"/>
           <w:szCs w:val="20"/>
         </w:rPr>
@@ -323,15 +429,26 @@
       <w:r>
         <w:rPr>
           <w:rFonts w:ascii="Times New Roman" w:hAnsi="Times New Roman" w:cs="Times New Roman"/>
-          <w:sz w:val="20"/>
-          <w:szCs w:val="20"/>
-          <w:lang w:val="ru-RU"/>
-        </w:rPr>
-        <w:t xml:space="preserve">345 и гироскопа </w:t>
-      </w:r>
-      <w:r>
-        <w:rPr>
-          <w:rFonts w:ascii="Times New Roman" w:hAnsi="Times New Roman" w:cs="Times New Roman"/>
+          <w:i/>
+          <w:sz w:val="20"/>
+          <w:szCs w:val="20"/>
+          <w:lang w:val="ru-RU"/>
+        </w:rPr>
+        <w:t>345</w:t>
+      </w:r>
+      <w:r>
+        <w:rPr>
+          <w:rFonts w:ascii="Times New Roman" w:hAnsi="Times New Roman" w:cs="Times New Roman"/>
+          <w:sz w:val="20"/>
+          <w:szCs w:val="20"/>
+          <w:lang w:val="ru-RU"/>
+        </w:rPr>
+        <w:t xml:space="preserve"> и гироскопа </w:t>
+      </w:r>
+      <w:r>
+        <w:rPr>
+          <w:rFonts w:ascii="Times New Roman" w:hAnsi="Times New Roman" w:cs="Times New Roman"/>
+          <w:i/>
           <w:sz w:val="20"/>
           <w:szCs w:val="20"/>
         </w:rPr>
@@ -340,11 +457,21 @@
       <w:r>
         <w:rPr>
           <w:rFonts w:ascii="Times New Roman" w:hAnsi="Times New Roman" w:cs="Times New Roman"/>
-          <w:sz w:val="20"/>
-          <w:szCs w:val="20"/>
-          <w:lang w:val="ru-RU"/>
-        </w:rPr>
-        <w:t>160)</w:t>
+          <w:i/>
+          <w:sz w:val="20"/>
+          <w:szCs w:val="20"/>
+          <w:lang w:val="ru-RU"/>
+        </w:rPr>
+        <w:t>160</w:t>
+      </w:r>
+      <w:r>
+        <w:rPr>
+          <w:rFonts w:ascii="Times New Roman" w:hAnsi="Times New Roman" w:cs="Times New Roman"/>
+          <w:sz w:val="20"/>
+          <w:szCs w:val="20"/>
+          <w:lang w:val="ru-RU"/>
+        </w:rPr>
+        <w:t>)</w:t>
       </w:r>
       <w:r>
         <w:rPr>
@@ -358,12 +485,12 @@
     </w:p>
     <w:p>
       <w:pPr>
-        <w:ind w:firstLine="720"/>
-        <w:jc w:val="both"/>
-        <w:rPr>
-          <w:rFonts w:ascii="Times New Roman" w:hAnsi="Times New Roman" w:cs="Times New Roman"/>
-          <w:sz w:val="20"/>
-          <w:szCs w:val="20"/>
+        <w:ind w:firstLine="284"/>
+        <w:rPr>
+          <w:rFonts w:ascii="Times New Roman" w:hAnsi="Times New Roman" w:cs="Times New Roman"/>
+          <w:sz w:val="20"/>
+          <w:szCs w:val="20"/>
+          <w:lang w:val="ru-RU"/>
         </w:rPr>
       </w:pPr>
       <w:r>
@@ -373,45 +500,43 @@
           <w:szCs w:val="20"/>
           <w:lang w:val="ru-RU"/>
         </w:rPr>
-        <w:t>В работе реализуется обучающийся адаптивный алгоритм</w:t>
-      </w:r>
-      <w:r>
-        <w:rPr>
-          <w:rFonts w:ascii="Times New Roman" w:hAnsi="Times New Roman" w:cs="Times New Roman"/>
-          <w:sz w:val="20"/>
-          <w:szCs w:val="20"/>
-          <w:lang w:val="ru-RU"/>
-        </w:rPr>
-        <w:t xml:space="preserve">, </w:t>
-      </w:r>
-      <w:proofErr w:type="gramStart"/>
-      <w:r>
-        <w:rPr>
-          <w:rFonts w:ascii="Times New Roman" w:hAnsi="Times New Roman" w:cs="Times New Roman"/>
-          <w:sz w:val="20"/>
-          <w:szCs w:val="20"/>
-          <w:lang w:val="ru-RU"/>
-        </w:rPr>
-        <w:t xml:space="preserve">созданный </w:t>
-      </w:r>
-      <w:r>
-        <w:rPr>
-          <w:rFonts w:ascii="Times New Roman" w:hAnsi="Times New Roman" w:cs="Times New Roman"/>
-          <w:sz w:val="20"/>
-          <w:szCs w:val="20"/>
-          <w:lang w:val="ru-RU"/>
-        </w:rPr>
-        <w:t xml:space="preserve"> на</w:t>
-      </w:r>
-      <w:proofErr w:type="gramEnd"/>
-      <w:r>
-        <w:rPr>
-          <w:rFonts w:ascii="Times New Roman" w:hAnsi="Times New Roman" w:cs="Times New Roman"/>
-          <w:sz w:val="20"/>
-          <w:szCs w:val="20"/>
-          <w:lang w:val="ru-RU"/>
-        </w:rPr>
-        <w:t xml:space="preserve"> основе методов искусственных нейронных сетей.  </w:t>
+        <w:t>В работе реализ</w:t>
+      </w:r>
+      <w:r>
+        <w:rPr>
+          <w:rFonts w:ascii="Times New Roman" w:hAnsi="Times New Roman" w:cs="Times New Roman"/>
+          <w:sz w:val="20"/>
+          <w:szCs w:val="20"/>
+          <w:lang w:val="ru-RU"/>
+        </w:rPr>
+        <w:t>ован</w:t>
+      </w:r>
+      <w:r>
+        <w:rPr>
+          <w:rFonts w:ascii="Times New Roman" w:hAnsi="Times New Roman" w:cs="Times New Roman"/>
+          <w:sz w:val="20"/>
+          <w:szCs w:val="20"/>
+          <w:lang w:val="ru-RU"/>
+        </w:rPr>
+        <w:t xml:space="preserve"> обучающийся адаптивный алгоритм</w:t>
+      </w:r>
+      <w:r>
+        <w:rPr>
+          <w:rFonts w:ascii="Times New Roman" w:hAnsi="Times New Roman" w:cs="Times New Roman"/>
+          <w:sz w:val="20"/>
+          <w:szCs w:val="20"/>
+          <w:lang w:val="ru-RU"/>
+        </w:rPr>
+        <w:t xml:space="preserve">, созданный </w:t>
+      </w:r>
+      <w:r>
+        <w:rPr>
+          <w:rFonts w:ascii="Times New Roman" w:hAnsi="Times New Roman" w:cs="Times New Roman"/>
+          <w:sz w:val="20"/>
+          <w:szCs w:val="20"/>
+          <w:lang w:val="ru-RU"/>
+        </w:rPr>
+        <w:t xml:space="preserve"> на основе методов искусственных нейронных сетей.  </w:t>
       </w:r>
       <w:r>
         <w:rPr>
@@ -425,6 +550,7 @@
       <w:r>
         <w:rPr>
           <w:rFonts w:ascii="Times New Roman" w:hAnsi="Times New Roman" w:cs="Times New Roman"/>
+          <w:i/>
           <w:sz w:val="20"/>
           <w:szCs w:val="20"/>
         </w:rPr>
@@ -437,54 +563,103 @@
           <w:szCs w:val="20"/>
           <w:lang w:val="ru-RU"/>
         </w:rPr>
-        <w:t xml:space="preserve"> запрограммирована нейросеть со скрытым слоем и алгоритм её обучения. Используются методы обратного распространения ошибки и градиентного спуска, а также несколько видов регуляризации весов для целевой функции. </w:t>
+        <w:t xml:space="preserve"> запрограммирована </w:t>
+      </w:r>
+      <w:r>
+        <w:rPr>
+          <w:rFonts w:ascii="Times New Roman" w:hAnsi="Times New Roman" w:cs="Times New Roman"/>
+          <w:sz w:val="20"/>
+          <w:szCs w:val="20"/>
+          <w:lang w:val="ru-RU"/>
+        </w:rPr>
+        <w:t xml:space="preserve">искусственная </w:t>
+      </w:r>
+      <w:r>
+        <w:rPr>
+          <w:rFonts w:ascii="Times New Roman" w:hAnsi="Times New Roman" w:cs="Times New Roman"/>
+          <w:sz w:val="20"/>
+          <w:szCs w:val="20"/>
+          <w:lang w:val="ru-RU"/>
+        </w:rPr>
+        <w:t>нейро</w:t>
+      </w:r>
+      <w:r>
+        <w:rPr>
+          <w:rFonts w:ascii="Times New Roman" w:hAnsi="Times New Roman" w:cs="Times New Roman"/>
+          <w:sz w:val="20"/>
+          <w:szCs w:val="20"/>
+          <w:lang w:val="ru-RU"/>
+        </w:rPr>
+        <w:t xml:space="preserve">нная </w:t>
+      </w:r>
+      <w:r>
+        <w:rPr>
+          <w:rFonts w:ascii="Times New Roman" w:hAnsi="Times New Roman" w:cs="Times New Roman"/>
+          <w:sz w:val="20"/>
+          <w:szCs w:val="20"/>
+          <w:lang w:val="ru-RU"/>
+        </w:rPr>
+        <w:t>сеть</w:t>
+      </w:r>
+      <w:r>
+        <w:rPr>
+          <w:rFonts w:ascii="Times New Roman" w:hAnsi="Times New Roman" w:cs="Times New Roman"/>
+          <w:sz w:val="20"/>
+          <w:szCs w:val="20"/>
+          <w:lang w:val="ru-RU"/>
+        </w:rPr>
+        <w:t xml:space="preserve"> </w:t>
+      </w:r>
+      <w:r>
+        <w:rPr>
+          <w:rFonts w:ascii="Times New Roman" w:hAnsi="Times New Roman" w:cs="Times New Roman"/>
+          <w:sz w:val="20"/>
+          <w:szCs w:val="20"/>
+          <w:lang w:val="ru-RU"/>
+        </w:rPr>
+        <w:t>со скрытым слоем и алгоритм её обучения. Используются методы обратного распространения ошибки и градиентного спуска, а также несколько видов регуляризации весов для целевой функции.</w:t>
+      </w:r>
+      <w:r>
+        <w:rPr>
+          <w:rFonts w:ascii="Times New Roman" w:hAnsi="Times New Roman" w:cs="Times New Roman"/>
+          <w:sz w:val="20"/>
+          <w:szCs w:val="20"/>
+          <w:lang w:val="ru-RU"/>
+        </w:rPr>
+        <w:t xml:space="preserve"> </w:t>
       </w:r>
     </w:p>
     <w:p>
       <w:pPr>
-        <w:ind w:firstLine="720"/>
-        <w:jc w:val="both"/>
-        <w:rPr>
-          <w:rFonts w:ascii="Times New Roman" w:hAnsi="Times New Roman" w:cs="Times New Roman"/>
-          <w:sz w:val="28"/>
-          <w:szCs w:val="28"/>
+        <w:ind w:firstLine="284"/>
+        <w:rPr>
+          <w:rFonts w:ascii="Times New Roman" w:hAnsi="Times New Roman" w:cs="Times New Roman"/>
+          <w:sz w:val="20"/>
+          <w:szCs w:val="20"/>
           <w:lang w:val="ru-RU"/>
         </w:rPr>
       </w:pPr>
       <w:r>
         <w:rPr>
           <w:rFonts w:ascii="Times New Roman" w:hAnsi="Times New Roman" w:cs="Times New Roman"/>
-          <w:sz w:val="28"/>
-          <w:szCs w:val="28"/>
-          <w:lang w:val="ru-RU"/>
-        </w:rPr>
-        <w:t xml:space="preserve">  </w:t>
-      </w:r>
-    </w:p>
-    <w:p>
-      <w:pPr>
-        <w:jc w:val="center"/>
-        <w:rPr>
-          <w:rFonts w:ascii="Times New Roman" w:hAnsi="Times New Roman" w:cs="Times New Roman"/>
-          <w:sz w:val="28"/>
-          <w:szCs w:val="28"/>
-          <w:lang w:val="ru-RU"/>
-        </w:rPr>
-      </w:pPr>
-      <w:r>
-        <w:rPr>
-          <w:rFonts w:ascii="Times New Roman" w:hAnsi="Times New Roman" w:cs="Times New Roman"/>
           <w:noProof/>
-          <w:sz w:val="28"/>
-          <w:szCs w:val="28"/>
-          <w:lang w:val="ru-RU"/>
-        </w:rPr>
-        <w:lastRenderedPageBreak/>
+          <w:sz w:val="20"/>
+          <w:szCs w:val="20"/>
+          <w:lang w:val="ru-RU" w:eastAsia="ru-RU"/>
+        </w:rPr>
         <w:drawing>
-          <wp:inline distT="0" distB="0" distL="0" distR="0" wp14:anchorId="772DEB74" wp14:editId="237A28B4">
-            <wp:extent cx="1900635" cy="1767840"/>
-            <wp:effectExtent l="0" t="0" r="4445" b="3810"/>
-            <wp:docPr id="2" name="Picture 2"/>
+          <wp:anchor distT="0" distB="0" distL="114300" distR="114300" simplePos="0" relativeHeight="251658240" behindDoc="0" locked="0" layoutInCell="1" allowOverlap="1">
+            <wp:simplePos x="0" y="0"/>
+            <wp:positionH relativeFrom="column">
+              <wp:posOffset>-36830</wp:posOffset>
+            </wp:positionH>
+            <wp:positionV relativeFrom="paragraph">
+              <wp:posOffset>74930</wp:posOffset>
+            </wp:positionV>
+            <wp:extent cx="1524635" cy="1414780"/>
+            <wp:effectExtent l="19050" t="0" r="0" b="0"/>
+            <wp:wrapSquare wrapText="bothSides"/>
+            <wp:docPr id="5" name="Picture 2"/>
             <wp:cNvGraphicFramePr>
               <a:graphicFrameLocks xmlns:a="http://schemas.openxmlformats.org/drawingml/2006/main" noChangeAspect="1"/>
             </wp:cNvGraphicFramePr>
@@ -501,7 +676,7 @@
                     <a:blip r:embed="rId4" cstate="print">
                       <a:extLst>
                         <a:ext uri="{28A0092B-C50C-407E-A947-70E740481C1C}">
-                          <a14:useLocalDpi xmlns:a14="http://schemas.microsoft.com/office/drawing/2010/main" val="0"/>
+                          <a14:useLocalDpi xmlns:a14="http://schemas.microsoft.com/office/drawing/2010/main" xmlns:wps="http://schemas.microsoft.com/office/word/2010/wordprocessingShape" xmlns:wpi="http://schemas.microsoft.com/office/word/2010/wordprocessingInk" xmlns:wpg="http://schemas.microsoft.com/office/word/2010/wordprocessingGroup" xmlns:w16se="http://schemas.microsoft.com/office/word/2015/wordml/symex" xmlns:w16cid="http://schemas.microsoft.com/office/word/2016/wordml/cid" xmlns:w15="http://schemas.microsoft.com/office/word/2012/wordml" xmlns:w14="http://schemas.microsoft.com/office/word/2010/wordml" xmlns:w="http://schemas.openxmlformats.org/wordprocessingml/2006/main" xmlns:w10="urn:schemas-microsoft-com:office:word" xmlns:wp14="http://schemas.microsoft.com/office/word/2010/wordprocessingDrawing" xmlns:v="urn:schemas-microsoft-com:vml" xmlns:o="urn:schemas-microsoft-com:office:office" xmlns:am3d="http://schemas.microsoft.com/office/drawing/2017/model3d" xmlns:aink="http://schemas.microsoft.com/office/drawing/2016/ink" xmlns:mc="http://schemas.openxmlformats.org/markup-compatibility/2006" xmlns:cx8="http://schemas.microsoft.com/office/drawing/2016/5/14/chartex" xmlns:cx7="http://schemas.microsoft.com/office/drawing/2016/5/13/chartex" xmlns:cx6="http://schemas.microsoft.com/office/drawing/2016/5/12/chartex" xmlns:cx5="http://schemas.microsoft.com/office/drawing/2016/5/11/chartex" xmlns:cx4="http://schemas.microsoft.com/office/drawing/2016/5/10/chartex" xmlns:cx3="http://schemas.microsoft.com/office/drawing/2016/5/9/chartex" xmlns:cx2="http://schemas.microsoft.com/office/drawing/2015/10/21/chartex" xmlns:cx1="http://schemas.microsoft.com/office/drawing/2015/9/8/chartex" xmlns:cx="http://schemas.microsoft.com/office/drawing/2014/chartex" xmlns:wpc="http://schemas.microsoft.com/office/word/2010/wordprocessingCanvas" xmlns="" val="0"/>
                         </a:ext>
                       </a:extLst>
                     </a:blip>
@@ -513,7 +688,7 @@
                   <pic:spPr bwMode="auto">
                     <a:xfrm>
                       <a:off x="0" y="0"/>
-                      <a:ext cx="1917865" cy="1783866"/>
+                      <a:ext cx="1524635" cy="1414780"/>
                     </a:xfrm>
                     <a:prstGeom prst="rect">
                       <a:avLst/>
@@ -526,32 +701,527 @@
                 </pic:pic>
               </a:graphicData>
             </a:graphic>
-          </wp:inline>
+          </wp:anchor>
         </w:drawing>
+      </w:r>
+      <w:r>
+        <w:rPr>
+          <w:rFonts w:ascii="Times New Roman" w:hAnsi="Times New Roman" w:cs="Times New Roman"/>
+          <w:sz w:val="20"/>
+          <w:szCs w:val="20"/>
+          <w:lang w:val="ru-RU"/>
+        </w:rPr>
+        <w:t>Алгоритм выполнения следующий</w:t>
+      </w:r>
+      <w:r>
+        <w:rPr>
+          <w:rFonts w:ascii="Times New Roman" w:hAnsi="Times New Roman" w:cs="Times New Roman"/>
+          <w:sz w:val="20"/>
+          <w:szCs w:val="20"/>
+          <w:lang w:val="ru-RU"/>
+        </w:rPr>
+        <w:t xml:space="preserve">: построение </w:t>
+      </w:r>
+      <w:r>
+        <w:rPr>
+          <w:rFonts w:ascii="Times New Roman" w:hAnsi="Times New Roman" w:cs="Times New Roman"/>
+          <w:sz w:val="20"/>
+          <w:szCs w:val="20"/>
+          <w:lang w:val="ru-RU"/>
+        </w:rPr>
+        <w:t>базовой матрицы, исполнение последовательности действий заданных пользователем, сбор данных с сенсоров. Далее, на основе полученных данных происходит обработка и обучение алгоритма с изменением базовой матрицы. Цикл завершен.</w:t>
       </w:r>
     </w:p>
     <w:p>
       <w:pPr>
-        <w:rPr>
-          <w:rFonts w:ascii="Times New Roman" w:hAnsi="Times New Roman" w:cs="Times New Roman"/>
+        <w:ind w:firstLine="284"/>
+        <w:rPr>
+          <w:rFonts w:ascii="Times New Roman" w:hAnsi="Times New Roman" w:cs="Times New Roman"/>
+          <w:sz w:val="20"/>
+          <w:szCs w:val="20"/>
+          <w:lang w:val="ru-RU"/>
+        </w:rPr>
+      </w:pPr>
+      <w:r>
+        <w:rPr>
+          <w:rFonts w:ascii="Times New Roman" w:hAnsi="Times New Roman" w:cs="Times New Roman"/>
+          <w:sz w:val="20"/>
+          <w:szCs w:val="20"/>
+          <w:lang w:val="ru-RU"/>
+        </w:rPr>
+        <w:t xml:space="preserve">Безусловными плюсами исполняемого подхода являются, адаптивность к переменным условиям окружающей среды, а также </w:t>
+      </w:r>
+      <w:proofErr w:type="spellStart"/>
+      <w:r>
+        <w:rPr>
+          <w:rFonts w:ascii="Times New Roman" w:hAnsi="Times New Roman" w:cs="Times New Roman"/>
+          <w:sz w:val="20"/>
+          <w:szCs w:val="20"/>
+          <w:lang w:val="ru-RU"/>
+        </w:rPr>
+        <w:t>масштабируемость</w:t>
+      </w:r>
+      <w:proofErr w:type="spellEnd"/>
+      <w:r>
+        <w:rPr>
+          <w:rFonts w:ascii="Times New Roman" w:hAnsi="Times New Roman" w:cs="Times New Roman"/>
+          <w:sz w:val="20"/>
+          <w:szCs w:val="20"/>
+          <w:lang w:val="ru-RU"/>
+        </w:rPr>
+        <w:t xml:space="preserve"> проведенной работы, поскольку данный алгоритм без изменений подойдёт на любой подобный аппарат.</w:t>
+      </w:r>
+    </w:p>
+    <w:p>
+      <w:pPr>
+        <w:ind w:firstLine="284"/>
+        <w:jc w:val="center"/>
+        <w:rPr>
+          <w:rFonts w:ascii="Times New Roman" w:hAnsi="Times New Roman" w:cs="Times New Roman"/>
+          <w:b/>
           <w:sz w:val="28"/>
           <w:szCs w:val="28"/>
-          <w:lang w:val="ru-RU"/>
         </w:rPr>
       </w:pPr>
       <w:r>
         <w:rPr>
           <w:rFonts w:ascii="Times New Roman" w:hAnsi="Times New Roman" w:cs="Times New Roman"/>
-          <w:sz w:val="28"/>
-          <w:szCs w:val="28"/>
-          <w:lang w:val="ru-RU"/>
+          <w:b/>
+          <w:sz w:val="20"/>
+          <w:szCs w:val="20"/>
+          <w:lang w:val="ru-RU"/>
+        </w:rPr>
+        <w:t>Литература</w:t>
+      </w:r>
+    </w:p>
+    <w:p>
+      <w:pPr>
+        <w:rPr>
+          <w:rFonts w:asciiTheme="majorHAnsi" w:hAnsiTheme="majorHAnsi" w:cstheme="majorHAnsi"/>
+          <w:color w:val="000000"/>
+          <w:sz w:val="18"/>
+          <w:szCs w:val="18"/>
+        </w:rPr>
+      </w:pPr>
+      <w:r>
+        <w:rPr>
+          <w:rFonts w:asciiTheme="majorHAnsi" w:hAnsiTheme="majorHAnsi" w:cstheme="majorHAnsi"/>
+          <w:bCs/>
+          <w:color w:val="000000"/>
+          <w:sz w:val="18"/>
+          <w:szCs w:val="18"/>
+        </w:rPr>
+        <w:t xml:space="preserve">1. </w:t>
+      </w:r>
+      <w:proofErr w:type="spellStart"/>
+      <w:r>
+        <w:rPr>
+          <w:rFonts w:asciiTheme="majorHAnsi" w:hAnsiTheme="majorHAnsi" w:cstheme="majorHAnsi"/>
+          <w:b/>
+          <w:color w:val="000000"/>
+          <w:sz w:val="18"/>
+          <w:szCs w:val="18"/>
+        </w:rPr>
+        <w:t>P.Manoonpong</w:t>
+      </w:r>
+      <w:proofErr w:type="gramStart"/>
+      <w:r>
+        <w:rPr>
+          <w:rFonts w:asciiTheme="majorHAnsi" w:hAnsiTheme="majorHAnsi" w:cstheme="majorHAnsi"/>
+          <w:b/>
+          <w:color w:val="000000"/>
+          <w:sz w:val="18"/>
+          <w:szCs w:val="18"/>
+        </w:rPr>
+        <w:t>,U.Parlitz</w:t>
+      </w:r>
+      <w:proofErr w:type="spellEnd"/>
+      <w:proofErr w:type="gramEnd"/>
+      <w:r>
+        <w:rPr>
+          <w:rFonts w:asciiTheme="majorHAnsi" w:hAnsiTheme="majorHAnsi" w:cstheme="majorHAnsi"/>
+          <w:b/>
+          <w:color w:val="000000"/>
+          <w:sz w:val="18"/>
+          <w:szCs w:val="18"/>
+        </w:rPr>
+        <w:t xml:space="preserve">, </w:t>
+      </w:r>
+      <w:proofErr w:type="spellStart"/>
+      <w:r>
+        <w:rPr>
+          <w:rFonts w:asciiTheme="majorHAnsi" w:hAnsiTheme="majorHAnsi" w:cstheme="majorHAnsi"/>
+          <w:b/>
+          <w:color w:val="000000"/>
+          <w:sz w:val="18"/>
+          <w:szCs w:val="18"/>
+        </w:rPr>
+        <w:t>F.Wörgötter</w:t>
+      </w:r>
+      <w:proofErr w:type="spellEnd"/>
+      <w:r>
+        <w:rPr>
+          <w:rFonts w:asciiTheme="majorHAnsi" w:hAnsiTheme="majorHAnsi" w:cstheme="majorHAnsi"/>
+          <w:b/>
+          <w:color w:val="000000"/>
+          <w:sz w:val="18"/>
+          <w:szCs w:val="18"/>
+        </w:rPr>
+        <w:t>.</w:t>
+      </w:r>
+      <w:r>
+        <w:rPr>
+          <w:rFonts w:asciiTheme="majorHAnsi" w:hAnsiTheme="majorHAnsi" w:cstheme="majorHAnsi"/>
+          <w:color w:val="000000"/>
+          <w:sz w:val="18"/>
+          <w:szCs w:val="18"/>
+        </w:rPr>
+        <w:t xml:space="preserve"> Neural control and adaptive neural forward models </w:t>
+      </w:r>
+      <w:proofErr w:type="spellStart"/>
+      <w:r>
+        <w:rPr>
+          <w:rFonts w:asciiTheme="majorHAnsi" w:hAnsiTheme="majorHAnsi" w:cstheme="majorHAnsi"/>
+          <w:color w:val="000000"/>
+          <w:sz w:val="18"/>
+          <w:szCs w:val="18"/>
+        </w:rPr>
+        <w:t>forinsect</w:t>
+      </w:r>
+      <w:proofErr w:type="spellEnd"/>
+      <w:r>
+        <w:rPr>
+          <w:rFonts w:asciiTheme="majorHAnsi" w:hAnsiTheme="majorHAnsi" w:cstheme="majorHAnsi"/>
+          <w:color w:val="000000"/>
+          <w:sz w:val="18"/>
+          <w:szCs w:val="18"/>
+        </w:rPr>
+        <w:t>-</w:t>
+      </w:r>
+      <w:proofErr w:type="spellStart"/>
+      <w:r>
+        <w:rPr>
+          <w:rFonts w:asciiTheme="majorHAnsi" w:hAnsiTheme="majorHAnsi" w:cstheme="majorHAnsi"/>
+          <w:color w:val="000000"/>
+          <w:sz w:val="18"/>
+          <w:szCs w:val="18"/>
+        </w:rPr>
+        <w:t>like</w:t>
+      </w:r>
+      <w:proofErr w:type="gramStart"/>
+      <w:r>
+        <w:rPr>
+          <w:rFonts w:asciiTheme="majorHAnsi" w:hAnsiTheme="majorHAnsi" w:cstheme="majorHAnsi"/>
+          <w:color w:val="000000"/>
+          <w:sz w:val="18"/>
+          <w:szCs w:val="18"/>
+        </w:rPr>
+        <w:t>,energy</w:t>
+      </w:r>
+      <w:proofErr w:type="spellEnd"/>
+      <w:proofErr w:type="gramEnd"/>
+      <w:r>
+        <w:rPr>
+          <w:rFonts w:asciiTheme="majorHAnsi" w:hAnsiTheme="majorHAnsi" w:cstheme="majorHAnsi"/>
+          <w:color w:val="000000"/>
+          <w:sz w:val="18"/>
+          <w:szCs w:val="18"/>
+        </w:rPr>
+        <w:t>-efficient, and adaptable locomotion of walking machines</w:t>
+      </w:r>
+    </w:p>
+    <w:p>
+      <w:pPr>
+        <w:rPr>
+          <w:rFonts w:asciiTheme="majorHAnsi" w:hAnsiTheme="majorHAnsi" w:cstheme="majorHAnsi"/>
+          <w:color w:val="000000"/>
+          <w:sz w:val="18"/>
+          <w:szCs w:val="18"/>
+        </w:rPr>
+      </w:pPr>
+      <w:r>
+        <w:rPr>
+          <w:rFonts w:asciiTheme="majorHAnsi" w:hAnsiTheme="majorHAnsi" w:cstheme="majorHAnsi"/>
+          <w:bCs/>
+          <w:color w:val="000000"/>
+          <w:sz w:val="18"/>
+          <w:szCs w:val="18"/>
+        </w:rPr>
+        <w:t xml:space="preserve">2. </w:t>
+      </w:r>
+      <w:r>
+        <w:rPr>
+          <w:rFonts w:asciiTheme="majorHAnsi" w:hAnsiTheme="majorHAnsi" w:cstheme="majorHAnsi"/>
+          <w:b/>
+          <w:color w:val="000000"/>
+          <w:sz w:val="18"/>
+          <w:szCs w:val="18"/>
+        </w:rPr>
+        <w:t xml:space="preserve">Tao </w:t>
+      </w:r>
+      <w:proofErr w:type="spellStart"/>
+      <w:r>
+        <w:rPr>
+          <w:rFonts w:asciiTheme="majorHAnsi" w:hAnsiTheme="majorHAnsi" w:cstheme="majorHAnsi"/>
+          <w:b/>
+          <w:color w:val="000000"/>
+          <w:sz w:val="18"/>
+          <w:szCs w:val="18"/>
+        </w:rPr>
+        <w:t>Geng</w:t>
+      </w:r>
+      <w:proofErr w:type="spellEnd"/>
+      <w:r>
+        <w:rPr>
+          <w:rFonts w:asciiTheme="majorHAnsi" w:hAnsiTheme="majorHAnsi" w:cstheme="majorHAnsi"/>
+          <w:b/>
+          <w:color w:val="000000"/>
+          <w:sz w:val="18"/>
+          <w:szCs w:val="18"/>
+        </w:rPr>
+        <w:t>.</w:t>
+      </w:r>
+      <w:r>
+        <w:rPr>
+          <w:rFonts w:asciiTheme="majorHAnsi" w:hAnsiTheme="majorHAnsi" w:cstheme="majorHAnsi"/>
+          <w:color w:val="000000"/>
+          <w:sz w:val="18"/>
+          <w:szCs w:val="18"/>
+        </w:rPr>
+        <w:t xml:space="preserve"> Fast Biped Walking with </w:t>
+      </w:r>
+      <w:proofErr w:type="gramStart"/>
+      <w:r>
+        <w:rPr>
+          <w:rFonts w:asciiTheme="majorHAnsi" w:hAnsiTheme="majorHAnsi" w:cstheme="majorHAnsi"/>
+          <w:color w:val="000000"/>
+          <w:sz w:val="18"/>
+          <w:szCs w:val="18"/>
+        </w:rPr>
+        <w:t>A</w:t>
+      </w:r>
+      <w:proofErr w:type="gramEnd"/>
+      <w:r>
+        <w:rPr>
+          <w:rFonts w:asciiTheme="majorHAnsi" w:hAnsiTheme="majorHAnsi" w:cstheme="majorHAnsi"/>
+          <w:color w:val="000000"/>
+          <w:sz w:val="18"/>
+          <w:szCs w:val="18"/>
+        </w:rPr>
+        <w:t xml:space="preserve"> Neuronal Controller and Physical Computation</w:t>
+      </w:r>
+    </w:p>
+    <w:p>
+      <w:pPr>
+        <w:rPr>
+          <w:rFonts w:asciiTheme="majorHAnsi" w:hAnsiTheme="majorHAnsi" w:cstheme="majorHAnsi"/>
+          <w:color w:val="FF0000"/>
+          <w:sz w:val="18"/>
+          <w:szCs w:val="18"/>
+        </w:rPr>
+      </w:pPr>
+      <w:r>
+        <w:rPr>
+          <w:rFonts w:asciiTheme="majorHAnsi" w:hAnsiTheme="majorHAnsi" w:cstheme="majorHAnsi"/>
+          <w:bCs/>
+          <w:color w:val="000000"/>
+          <w:sz w:val="18"/>
+          <w:szCs w:val="18"/>
+        </w:rPr>
+        <w:t>3.</w:t>
+      </w:r>
+      <w:r>
+        <w:rPr>
+          <w:rFonts w:asciiTheme="majorHAnsi" w:hAnsiTheme="majorHAnsi" w:cstheme="majorHAnsi"/>
+          <w:color w:val="000000"/>
+          <w:sz w:val="18"/>
+          <w:szCs w:val="18"/>
         </w:rPr>
         <w:t xml:space="preserve"> </w:t>
+      </w:r>
+      <w:proofErr w:type="spellStart"/>
+      <w:r>
+        <w:rPr>
+          <w:rFonts w:asciiTheme="majorHAnsi" w:hAnsiTheme="majorHAnsi" w:cstheme="majorHAnsi"/>
+          <w:b/>
+          <w:color w:val="000000"/>
+          <w:sz w:val="18"/>
+          <w:szCs w:val="18"/>
+        </w:rPr>
+        <w:t>Manoonpong</w:t>
+      </w:r>
+      <w:proofErr w:type="spellEnd"/>
+      <w:r>
+        <w:rPr>
+          <w:rFonts w:asciiTheme="majorHAnsi" w:hAnsiTheme="majorHAnsi" w:cstheme="majorHAnsi"/>
+          <w:b/>
+          <w:color w:val="000000"/>
+          <w:sz w:val="18"/>
+          <w:szCs w:val="18"/>
+        </w:rPr>
+        <w:t xml:space="preserve">, </w:t>
+      </w:r>
+      <w:proofErr w:type="spellStart"/>
+      <w:r>
+        <w:rPr>
+          <w:rFonts w:asciiTheme="majorHAnsi" w:hAnsiTheme="majorHAnsi" w:cstheme="majorHAnsi"/>
+          <w:b/>
+          <w:color w:val="000000"/>
+          <w:sz w:val="18"/>
+          <w:szCs w:val="18"/>
+        </w:rPr>
+        <w:t>Geng</w:t>
+      </w:r>
+      <w:proofErr w:type="spellEnd"/>
+      <w:r>
+        <w:rPr>
+          <w:rFonts w:asciiTheme="majorHAnsi" w:hAnsiTheme="majorHAnsi" w:cstheme="majorHAnsi"/>
+          <w:b/>
+          <w:color w:val="000000"/>
+          <w:sz w:val="18"/>
+          <w:szCs w:val="18"/>
+        </w:rPr>
+        <w:t xml:space="preserve">, </w:t>
+      </w:r>
+      <w:proofErr w:type="spellStart"/>
+      <w:r>
+        <w:rPr>
+          <w:rFonts w:asciiTheme="majorHAnsi" w:hAnsiTheme="majorHAnsi" w:cstheme="majorHAnsi"/>
+          <w:b/>
+          <w:color w:val="000000"/>
+          <w:sz w:val="18"/>
+          <w:szCs w:val="18"/>
+        </w:rPr>
+        <w:t>Kulvicius</w:t>
+      </w:r>
+      <w:proofErr w:type="spellEnd"/>
+      <w:r>
+        <w:rPr>
+          <w:rFonts w:asciiTheme="majorHAnsi" w:hAnsiTheme="majorHAnsi" w:cstheme="majorHAnsi"/>
+          <w:b/>
+          <w:color w:val="000000"/>
+          <w:sz w:val="18"/>
+          <w:szCs w:val="18"/>
+        </w:rPr>
+        <w:t xml:space="preserve">, </w:t>
+      </w:r>
+      <w:proofErr w:type="spellStart"/>
+      <w:r>
+        <w:rPr>
+          <w:rFonts w:asciiTheme="majorHAnsi" w:hAnsiTheme="majorHAnsi" w:cstheme="majorHAnsi"/>
+          <w:b/>
+          <w:color w:val="000000"/>
+          <w:sz w:val="18"/>
+          <w:szCs w:val="18"/>
+        </w:rPr>
+        <w:t>Porr</w:t>
+      </w:r>
+      <w:proofErr w:type="spellEnd"/>
+      <w:r>
+        <w:rPr>
+          <w:rFonts w:asciiTheme="majorHAnsi" w:hAnsiTheme="majorHAnsi" w:cstheme="majorHAnsi"/>
+          <w:b/>
+          <w:color w:val="000000"/>
+          <w:sz w:val="18"/>
+          <w:szCs w:val="18"/>
+        </w:rPr>
+        <w:t xml:space="preserve">, </w:t>
+      </w:r>
+      <w:proofErr w:type="spellStart"/>
+      <w:r>
+        <w:rPr>
+          <w:rFonts w:asciiTheme="majorHAnsi" w:hAnsiTheme="majorHAnsi" w:cstheme="majorHAnsi"/>
+          <w:b/>
+          <w:color w:val="000000"/>
+          <w:sz w:val="18"/>
+          <w:szCs w:val="18"/>
+        </w:rPr>
+        <w:t>Wörgötter</w:t>
+      </w:r>
+      <w:proofErr w:type="spellEnd"/>
+      <w:r>
+        <w:rPr>
+          <w:rFonts w:asciiTheme="majorHAnsi" w:hAnsiTheme="majorHAnsi" w:cstheme="majorHAnsi"/>
+          <w:b/>
+          <w:color w:val="000000"/>
+          <w:sz w:val="18"/>
+          <w:szCs w:val="18"/>
+        </w:rPr>
+        <w:t>.</w:t>
+      </w:r>
+      <w:r>
+        <w:rPr>
+          <w:rFonts w:asciiTheme="majorHAnsi" w:hAnsiTheme="majorHAnsi" w:cstheme="majorHAnsi"/>
+          <w:color w:val="000000"/>
+          <w:sz w:val="18"/>
+          <w:szCs w:val="18"/>
+        </w:rPr>
+        <w:t xml:space="preserve"> (2007) Adaptive, fast walking in a biped robot under neuronal control and learning. </w:t>
+      </w:r>
+      <w:proofErr w:type="spellStart"/>
+      <w:r>
+        <w:rPr>
+          <w:rFonts w:asciiTheme="majorHAnsi" w:hAnsiTheme="majorHAnsi" w:cstheme="majorHAnsi"/>
+          <w:color w:val="000000"/>
+          <w:sz w:val="18"/>
+          <w:szCs w:val="18"/>
+        </w:rPr>
+        <w:t>PLoS</w:t>
+      </w:r>
+      <w:proofErr w:type="spellEnd"/>
+      <w:r>
+        <w:rPr>
+          <w:rFonts w:asciiTheme="majorHAnsi" w:hAnsiTheme="majorHAnsi" w:cstheme="majorHAnsi"/>
+          <w:color w:val="000000"/>
+          <w:sz w:val="18"/>
+          <w:szCs w:val="18"/>
+        </w:rPr>
+        <w:t xml:space="preserve"> </w:t>
+      </w:r>
+      <w:proofErr w:type="spellStart"/>
+      <w:r>
+        <w:rPr>
+          <w:rFonts w:asciiTheme="majorHAnsi" w:hAnsiTheme="majorHAnsi" w:cstheme="majorHAnsi"/>
+          <w:color w:val="000000"/>
+          <w:sz w:val="18"/>
+          <w:szCs w:val="18"/>
+        </w:rPr>
+        <w:t>Comput</w:t>
+      </w:r>
+      <w:proofErr w:type="spellEnd"/>
+      <w:r>
+        <w:rPr>
+          <w:rFonts w:asciiTheme="majorHAnsi" w:hAnsiTheme="majorHAnsi" w:cstheme="majorHAnsi"/>
+          <w:color w:val="000000"/>
+          <w:sz w:val="18"/>
+          <w:szCs w:val="18"/>
+        </w:rPr>
+        <w:t xml:space="preserve"> </w:t>
+      </w:r>
+      <w:proofErr w:type="spellStart"/>
+      <w:r>
+        <w:rPr>
+          <w:rFonts w:asciiTheme="majorHAnsi" w:hAnsiTheme="majorHAnsi" w:cstheme="majorHAnsi"/>
+          <w:color w:val="000000"/>
+          <w:sz w:val="18"/>
+          <w:szCs w:val="18"/>
+        </w:rPr>
+        <w:t>Biol</w:t>
+      </w:r>
+      <w:proofErr w:type="spellEnd"/>
+      <w:r>
+        <w:rPr>
+          <w:rFonts w:asciiTheme="majorHAnsi" w:hAnsiTheme="majorHAnsi" w:cstheme="majorHAnsi"/>
+          <w:color w:val="000000"/>
+          <w:sz w:val="18"/>
+          <w:szCs w:val="18"/>
+        </w:rPr>
+        <w:t xml:space="preserve"> 3(7):e134. doi:10.1371/journal.pcbi.0030134</w:t>
       </w:r>
     </w:p>
     <w:sectPr>
       <w:pgSz w:w="8391" w:h="11906" w:code="11"/>
-      <w:pgMar w:top="1152" w:right="1440" w:bottom="1440" w:left="1440" w:header="720" w:footer="720" w:gutter="0"/>
+      <w:pgMar w:top="1134" w:right="964" w:bottom="1134" w:left="964" w:header="720" w:footer="720" w:gutter="0"/>
       <w:cols w:space="720"/>
       <w:docGrid w:linePitch="360"/>
     </w:sectPr>
@@ -560,7 +1230,7 @@
 </file>
 
 <file path=word/styles.xml><?xml version="1.0" encoding="utf-8"?>
-<w:styles xmlns:mc="http://schemas.openxmlformats.org/markup-compatibility/2006" xmlns:r="http://schemas.openxmlformats.org/officeDocument/2006/relationships" xmlns:w="http://schemas.openxmlformats.org/wordprocessingml/2006/main" xmlns:w14="http://schemas.microsoft.com/office/word/2010/wordml" xmlns:w15="http://schemas.microsoft.com/office/word/2012/wordml" xmlns:w16cid="http://schemas.microsoft.com/office/word/2016/wordml/cid" xmlns:w16se="http://schemas.microsoft.com/office/word/2015/wordml/symex" mc:Ignorable="w14 w15 w16se w16cid">
+<w:styles xmlns:r="http://schemas.openxmlformats.org/officeDocument/2006/relationships" xmlns:w="http://schemas.openxmlformats.org/wordprocessingml/2006/main">
   <w:docDefaults>
     <w:rPrDefault>
       <w:rPr>
@@ -572,403 +1242,166 @@
     </w:rPrDefault>
     <w:pPrDefault>
       <w:pPr>
-        <w:spacing w:after="160" w:line="259" w:lineRule="auto"/>
+        <w:jc w:val="both"/>
       </w:pPr>
     </w:pPrDefault>
   </w:docDefaults>
-  <w:latentStyles w:defLockedState="0" w:defUIPriority="99" w:defSemiHidden="0" w:defUnhideWhenUsed="0" w:defQFormat="0" w:count="376">
-    <w:lsdException w:name="Normal" w:uiPriority="0" w:qFormat="1"/>
-    <w:lsdException w:name="heading 1" w:uiPriority="9" w:qFormat="1"/>
-    <w:lsdException w:name="heading 2" w:semiHidden="1" w:uiPriority="9" w:unhideWhenUsed="1" w:qFormat="1"/>
-    <w:lsdException w:name="heading 3" w:semiHidden="1" w:uiPriority="9" w:unhideWhenUsed="1" w:qFormat="1"/>
-    <w:lsdException w:name="heading 4" w:semiHidden="1" w:uiPriority="9" w:unhideWhenUsed="1" w:qFormat="1"/>
-    <w:lsdException w:name="heading 5" w:semiHidden="1" w:uiPriority="9" w:unhideWhenUsed="1" w:qFormat="1"/>
-    <w:lsdException w:name="heading 6" w:semiHidden="1" w:uiPriority="9" w:unhideWhenUsed="1" w:qFormat="1"/>
-    <w:lsdException w:name="heading 7" w:semiHidden="1" w:uiPriority="9" w:unhideWhenUsed="1" w:qFormat="1"/>
-    <w:lsdException w:name="heading 8" w:semiHidden="1" w:uiPriority="9" w:unhideWhenUsed="1" w:qFormat="1"/>
-    <w:lsdException w:name="heading 9" w:semiHidden="1" w:uiPriority="9" w:unhideWhenUsed="1" w:qFormat="1"/>
-    <w:lsdException w:name="index 1" w:semiHidden="1" w:unhideWhenUsed="1"/>
-    <w:lsdException w:name="index 2" w:semiHidden="1" w:unhideWhenUsed="1"/>
-    <w:lsdException w:name="index 3" w:semiHidden="1" w:unhideWhenUsed="1"/>
-    <w:lsdException w:name="index 4" w:semiHidden="1" w:unhideWhenUsed="1"/>
-    <w:lsdException w:name="index 5" w:semiHidden="1" w:unhideWhenUsed="1"/>
-    <w:lsdException w:name="index 6" w:semiHidden="1" w:unhideWhenUsed="1"/>
-    <w:lsdException w:name="index 7" w:semiHidden="1" w:unhideWhenUsed="1"/>
-    <w:lsdException w:name="index 8" w:semiHidden="1" w:unhideWhenUsed="1"/>
-    <w:lsdException w:name="index 9" w:semiHidden="1" w:unhideWhenUsed="1"/>
-    <w:lsdException w:name="toc 1" w:semiHidden="1" w:uiPriority="39" w:unhideWhenUsed="1"/>
-    <w:lsdException w:name="toc 2" w:semiHidden="1" w:uiPriority="39" w:unhideWhenUsed="1"/>
-    <w:lsdException w:name="toc 3" w:semiHidden="1" w:uiPriority="39" w:unhideWhenUsed="1"/>
-    <w:lsdException w:name="toc 4" w:semiHidden="1" w:uiPriority="39" w:unhideWhenUsed="1"/>
-    <w:lsdException w:name="toc 5" w:semiHidden="1" w:uiPriority="39" w:unhideWhenUsed="1"/>
-    <w:lsdException w:name="toc 6" w:semiHidden="1" w:uiPriority="39" w:unhideWhenUsed="1"/>
-    <w:lsdException w:name="toc 7" w:semiHidden="1" w:uiPriority="39" w:unhideWhenUsed="1"/>
-    <w:lsdException w:name="toc 8" w:semiHidden="1" w:uiPriority="39" w:unhideWhenUsed="1"/>
-    <w:lsdException w:name="toc 9" w:semiHidden="1" w:uiPriority="39" w:unhideWhenUsed="1"/>
-    <w:lsdException w:name="Normal Indent" w:semiHidden="1" w:unhideWhenUsed="1"/>
-    <w:lsdException w:name="footnote text" w:semiHidden="1" w:unhideWhenUsed="1"/>
-    <w:lsdException w:name="annotation text" w:semiHidden="1" w:unhideWhenUsed="1"/>
-    <w:lsdException w:name="header" w:semiHidden="1" w:unhideWhenUsed="1"/>
-    <w:lsdException w:name="footer" w:semiHidden="1" w:unhideWhenUsed="1"/>
-    <w:lsdException w:name="index heading" w:semiHidden="1" w:unhideWhenUsed="1"/>
-    <w:lsdException w:name="caption" w:semiHidden="1" w:uiPriority="35" w:unhideWhenUsed="1" w:qFormat="1"/>
-    <w:lsdException w:name="table of figures" w:semiHidden="1" w:unhideWhenUsed="1"/>
-    <w:lsdException w:name="envelope address" w:semiHidden="1" w:unhideWhenUsed="1"/>
-    <w:lsdException w:name="envelope return" w:semiHidden="1" w:unhideWhenUsed="1"/>
-    <w:lsdException w:name="footnote reference" w:semiHidden="1" w:unhideWhenUsed="1"/>
-    <w:lsdException w:name="annotation reference" w:semiHidden="1" w:unhideWhenUsed="1"/>
-    <w:lsdException w:name="line number" w:semiHidden="1" w:unhideWhenUsed="1"/>
-    <w:lsdException w:name="page number" w:semiHidden="1" w:unhideWhenUsed="1"/>
-    <w:lsdException w:name="endnote reference" w:semiHidden="1" w:unhideWhenUsed="1"/>
-    <w:lsdException w:name="endnote text" w:semiHidden="1" w:unhideWhenUsed="1"/>
-    <w:lsdException w:name="table of authorities" w:semiHidden="1" w:unhideWhenUsed="1"/>
-    <w:lsdException w:name="macro" w:semiHidden="1" w:unhideWhenUsed="1"/>
-    <w:lsdException w:name="toa heading" w:semiHidden="1" w:unhideWhenUsed="1"/>
-    <w:lsdException w:name="List" w:semiHidden="1" w:unhideWhenUsed="1"/>
-    <w:lsdException w:name="List Bullet" w:semiHidden="1" w:unhideWhenUsed="1"/>
-    <w:lsdException w:name="List Number" w:semiHidden="1" w:unhideWhenUsed="1"/>
-    <w:lsdException w:name="List 2" w:semiHidden="1" w:unhideWhenUsed="1"/>
-    <w:lsdException w:name="List 3" w:semiHidden="1" w:unhideWhenUsed="1"/>
-    <w:lsdException w:name="List 4" w:semiHidden="1" w:unhideWhenUsed="1"/>
-    <w:lsdException w:name="List 5" w:semiHidden="1" w:unhideWhenUsed="1"/>
-    <w:lsdException w:name="List Bullet 2" w:semiHidden="1" w:unhideWhenUsed="1"/>
-    <w:lsdException w:name="List Bullet 3" w:semiHidden="1" w:unhideWhenUsed="1"/>
-    <w:lsdException w:name="List Bullet 4" w:semiHidden="1" w:unhideWhenUsed="1"/>
-    <w:lsdException w:name="List Bullet 5" w:semiHidden="1" w:unhideWhenUsed="1"/>
-    <w:lsdException w:name="List Number 2" w:semiHidden="1" w:unhideWhenUsed="1"/>
-    <w:lsdException w:name="List Number 3" w:semiHidden="1" w:unhideWhenUsed="1"/>
-    <w:lsdException w:name="List Number 4" w:semiHidden="1" w:unhideWhenUsed="1"/>
-    <w:lsdException w:name="List Number 5" w:semiHidden="1" w:unhideWhenUsed="1"/>
-    <w:lsdException w:name="Title" w:uiPriority="10" w:qFormat="1"/>
-    <w:lsdException w:name="Closing" w:semiHidden="1" w:unhideWhenUsed="1"/>
-    <w:lsdException w:name="Signature" w:semiHidden="1" w:unhideWhenUsed="1"/>
-    <w:lsdException w:name="Default Paragraph Font" w:semiHidden="1" w:uiPriority="1" w:unhideWhenUsed="1"/>
-    <w:lsdException w:name="Body Text" w:semiHidden="1" w:unhideWhenUsed="1"/>
-    <w:lsdException w:name="Body Text Indent" w:semiHidden="1" w:unhideWhenUsed="1"/>
-    <w:lsdException w:name="List Continue" w:semiHidden="1" w:unhideWhenUsed="1"/>
-    <w:lsdException w:name="List Continue 2" w:semiHidden="1" w:unhideWhenUsed="1"/>
-    <w:lsdException w:name="List Continue 3" w:semiHidden="1" w:unhideWhenUsed="1"/>
-    <w:lsdException w:name="List Continue 4" w:semiHidden="1" w:unhideWhenUsed="1"/>
-    <w:lsdException w:name="List Continue 5" w:semiHidden="1" w:unhideWhenUsed="1"/>
-    <w:lsdException w:name="Message Header" w:semiHidden="1" w:unhideWhenUsed="1"/>
-    <w:lsdException w:name="Subtitle" w:uiPriority="11" w:qFormat="1"/>
-    <w:lsdException w:name="Salutation" w:semiHidden="1" w:unhideWhenUsed="1"/>
-    <w:lsdException w:name="Date" w:semiHidden="1" w:unhideWhenUsed="1"/>
-    <w:lsdException w:name="Body Text First Indent" w:semiHidden="1" w:unhideWhenUsed="1"/>
-    <w:lsdException w:name="Body Text First Indent 2" w:semiHidden="1" w:unhideWhenUsed="1"/>
-    <w:lsdException w:name="Note Heading" w:semiHidden="1" w:unhideWhenUsed="1"/>
-    <w:lsdException w:name="Body Text 2" w:semiHidden="1" w:unhideWhenUsed="1"/>
-    <w:lsdException w:name="Body Text 3" w:semiHidden="1" w:unhideWhenUsed="1"/>
-    <w:lsdException w:name="Body Text Indent 2" w:semiHidden="1" w:unhideWhenUsed="1"/>
-    <w:lsdException w:name="Body Text Indent 3" w:semiHidden="1" w:unhideWhenUsed="1"/>
-    <w:lsdException w:name="Block Text" w:semiHidden="1" w:unhideWhenUsed="1"/>
-    <w:lsdException w:name="Hyperlink" w:semiHidden="1" w:unhideWhenUsed="1"/>
-    <w:lsdException w:name="FollowedHyperlink" w:semiHidden="1" w:unhideWhenUsed="1"/>
-    <w:lsdException w:name="Strong" w:uiPriority="22" w:qFormat="1"/>
-    <w:lsdException w:name="Emphasis" w:uiPriority="20" w:qFormat="1"/>
-    <w:lsdException w:name="Document Map" w:semiHidden="1" w:unhideWhenUsed="1"/>
-    <w:lsdException w:name="Plain Text" w:semiHidden="1" w:unhideWhenUsed="1"/>
-    <w:lsdException w:name="E-mail Signature" w:semiHidden="1" w:unhideWhenUsed="1"/>
-    <w:lsdException w:name="HTML Top of Form" w:semiHidden="1" w:unhideWhenUsed="1"/>
-    <w:lsdException w:name="HTML Bottom of Form" w:semiHidden="1" w:unhideWhenUsed="1"/>
-    <w:lsdException w:name="Normal (Web)" w:semiHidden="1" w:unhideWhenUsed="1"/>
-    <w:lsdException w:name="HTML Acronym" w:semiHidden="1" w:unhideWhenUsed="1"/>
-    <w:lsdException w:name="HTML Address" w:semiHidden="1" w:unhideWhenUsed="1"/>
-    <w:lsdException w:name="HTML Cite" w:semiHidden="1" w:unhideWhenUsed="1"/>
-    <w:lsdException w:name="HTML Code" w:semiHidden="1" w:unhideWhenUsed="1"/>
-    <w:lsdException w:name="HTML Definition" w:semiHidden="1" w:unhideWhenUsed="1"/>
-    <w:lsdException w:name="HTML Keyboard" w:semiHidden="1" w:unhideWhenUsed="1"/>
-    <w:lsdException w:name="HTML Preformatted" w:semiHidden="1" w:unhideWhenUsed="1"/>
-    <w:lsdException w:name="HTML Sample" w:semiHidden="1" w:unhideWhenUsed="1"/>
-    <w:lsdException w:name="HTML Typewriter" w:semiHidden="1" w:unhideWhenUsed="1"/>
-    <w:lsdException w:name="HTML Variable" w:semiHidden="1" w:unhideWhenUsed="1"/>
-    <w:lsdException w:name="Normal Table" w:semiHidden="1" w:unhideWhenUsed="1"/>
-    <w:lsdException w:name="annotation subject" w:semiHidden="1" w:unhideWhenUsed="1"/>
-    <w:lsdException w:name="No List" w:semiHidden="1" w:unhideWhenUsed="1"/>
-    <w:lsdException w:name="Outline List 1" w:semiHidden="1" w:unhideWhenUsed="1"/>
-    <w:lsdException w:name="Outline List 2" w:semiHidden="1" w:unhideWhenUsed="1"/>
-    <w:lsdException w:name="Outline List 3" w:semiHidden="1" w:unhideWhenUsed="1"/>
-    <w:lsdException w:name="Table Simple 1" w:semiHidden="1" w:unhideWhenUsed="1"/>
-    <w:lsdException w:name="Table Simple 2" w:semiHidden="1" w:unhideWhenUsed="1"/>
-    <w:lsdException w:name="Table Simple 3" w:semiHidden="1" w:unhideWhenUsed="1"/>
-    <w:lsdException w:name="Table Classic 1" w:semiHidden="1" w:unhideWhenUsed="1"/>
-    <w:lsdException w:name="Table Classic 2" w:semiHidden="1" w:unhideWhenUsed="1"/>
-    <w:lsdException w:name="Table Classic 3" w:semiHidden="1" w:unhideWhenUsed="1"/>
-    <w:lsdException w:name="Table Classic 4" w:semiHidden="1" w:unhideWhenUsed="1"/>
-    <w:lsdException w:name="Table Colorful 1" w:semiHidden="1" w:unhideWhenUsed="1"/>
-    <w:lsdException w:name="Table Colorful 2" w:semiHidden="1" w:unhideWhenUsed="1"/>
-    <w:lsdException w:name="Table Colorful 3" w:semiHidden="1" w:unhideWhenUsed="1"/>
-    <w:lsdException w:name="Table Columns 1" w:semiHidden="1" w:unhideWhenUsed="1"/>
-    <w:lsdException w:name="Table Columns 2" w:semiHidden="1" w:unhideWhenUsed="1"/>
-    <w:lsdException w:name="Table Columns 3" w:semiHidden="1" w:unhideWhenUsed="1"/>
-    <w:lsdException w:name="Table Columns 4" w:semiHidden="1" w:unhideWhenUsed="1"/>
-    <w:lsdException w:name="Table Columns 5" w:semiHidden="1" w:unhideWhenUsed="1"/>
-    <w:lsdException w:name="Table Grid 1" w:semiHidden="1" w:unhideWhenUsed="1"/>
-    <w:lsdException w:name="Table Grid 2" w:semiHidden="1" w:unhideWhenUsed="1"/>
-    <w:lsdException w:name="Table Grid 3" w:semiHidden="1" w:unhideWhenUsed="1"/>
-    <w:lsdException w:name="Table Grid 4" w:semiHidden="1" w:unhideWhenUsed="1"/>
-    <w:lsdException w:name="Table Grid 5" w:semiHidden="1" w:unhideWhenUsed="1"/>
-    <w:lsdException w:name="Table Grid 6" w:semiHidden="1" w:unhideWhenUsed="1"/>
-    <w:lsdException w:name="Table Grid 7" w:semiHidden="1" w:unhideWhenUsed="1"/>
-    <w:lsdException w:name="Table Grid 8" w:semiHidden="1" w:unhideWhenUsed="1"/>
-    <w:lsdException w:name="Table List 1" w:semiHidden="1" w:unhideWhenUsed="1"/>
-    <w:lsdException w:name="Table List 2" w:semiHidden="1" w:unhideWhenUsed="1"/>
-    <w:lsdException w:name="Table List 3" w:semiHidden="1" w:unhideWhenUsed="1"/>
-    <w:lsdException w:name="Table List 4" w:semiHidden="1" w:unhideWhenUsed="1"/>
-    <w:lsdException w:name="Table List 5" w:semiHidden="1" w:unhideWhenUsed="1"/>
-    <w:lsdException w:name="Table List 6" w:semiHidden="1" w:unhideWhenUsed="1"/>
-    <w:lsdException w:name="Table List 7" w:semiHidden="1" w:unhideWhenUsed="1"/>
-    <w:lsdException w:name="Table List 8" w:semiHidden="1" w:unhideWhenUsed="1"/>
-    <w:lsdException w:name="Table 3D effects 1" w:semiHidden="1" w:unhideWhenUsed="1"/>
-    <w:lsdException w:name="Table 3D effects 2" w:semiHidden="1" w:unhideWhenUsed="1"/>
-    <w:lsdException w:name="Table 3D effects 3" w:semiHidden="1" w:unhideWhenUsed="1"/>
-    <w:lsdException w:name="Table Contemporary" w:semiHidden="1" w:unhideWhenUsed="1"/>
-    <w:lsdException w:name="Table Elegant" w:semiHidden="1" w:unhideWhenUsed="1"/>
-    <w:lsdException w:name="Table Professional" w:semiHidden="1" w:unhideWhenUsed="1"/>
-    <w:lsdException w:name="Table Subtle 1" w:semiHidden="1" w:unhideWhenUsed="1"/>
-    <w:lsdException w:name="Table Subtle 2" w:semiHidden="1" w:unhideWhenUsed="1"/>
-    <w:lsdException w:name="Table Web 1" w:semiHidden="1" w:unhideWhenUsed="1"/>
-    <w:lsdException w:name="Table Web 2" w:semiHidden="1" w:unhideWhenUsed="1"/>
-    <w:lsdException w:name="Table Web 3" w:semiHidden="1" w:unhideWhenUsed="1"/>
-    <w:lsdException w:name="Balloon Text" w:semiHidden="1" w:unhideWhenUsed="1"/>
-    <w:lsdException w:name="Table Grid" w:uiPriority="39"/>
-    <w:lsdException w:name="Table Theme" w:semiHidden="1" w:unhideWhenUsed="1"/>
-    <w:lsdException w:name="Placeholder Text" w:semiHidden="1"/>
-    <w:lsdException w:name="No Spacing" w:uiPriority="1" w:qFormat="1"/>
-    <w:lsdException w:name="Light Shading" w:uiPriority="60"/>
-    <w:lsdException w:name="Light List" w:uiPriority="61"/>
-    <w:lsdException w:name="Light Grid" w:uiPriority="62"/>
-    <w:lsdException w:name="Medium Shading 1" w:uiPriority="63"/>
-    <w:lsdException w:name="Medium Shading 2" w:uiPriority="64"/>
-    <w:lsdException w:name="Medium List 1" w:uiPriority="65"/>
-    <w:lsdException w:name="Medium List 2" w:uiPriority="66"/>
-    <w:lsdException w:name="Medium Grid 1" w:uiPriority="67"/>
-    <w:lsdException w:name="Medium Grid 2" w:uiPriority="68"/>
-    <w:lsdException w:name="Medium Grid 3" w:uiPriority="69"/>
-    <w:lsdException w:name="Dark List" w:uiPriority="70"/>
-    <w:lsdException w:name="Colorful Shading" w:uiPriority="71"/>
-    <w:lsdException w:name="Colorful List" w:uiPriority="72"/>
-    <w:lsdException w:name="Colorful Grid" w:uiPriority="73"/>
-    <w:lsdException w:name="Light Shading Accent 1" w:uiPriority="60"/>
-    <w:lsdException w:name="Light List Accent 1" w:uiPriority="61"/>
-    <w:lsdException w:name="Light Grid Accent 1" w:uiPriority="62"/>
-    <w:lsdException w:name="Medium Shading 1 Accent 1" w:uiPriority="63"/>
-    <w:lsdException w:name="Medium Shading 2 Accent 1" w:uiPriority="64"/>
-    <w:lsdException w:name="Medium List 1 Accent 1" w:uiPriority="65"/>
-    <w:lsdException w:name="Revision" w:semiHidden="1"/>
-    <w:lsdException w:name="List Paragraph" w:uiPriority="34" w:qFormat="1"/>
-    <w:lsdException w:name="Quote" w:uiPriority="29" w:qFormat="1"/>
-    <w:lsdException w:name="Intense Quote" w:uiPriority="30" w:qFormat="1"/>
-    <w:lsdException w:name="Medium List 2 Accent 1" w:uiPriority="66"/>
-    <w:lsdException w:name="Medium Grid 1 Accent 1" w:uiPriority="67"/>
-    <w:lsdException w:name="Medium Grid 2 Accent 1" w:uiPriority="68"/>
-    <w:lsdException w:name="Medium Grid 3 Accent 1" w:uiPriority="69"/>
-    <w:lsdException w:name="Dark List Accent 1" w:uiPriority="70"/>
-    <w:lsdException w:name="Colorful Shading Accent 1" w:uiPriority="71"/>
-    <w:lsdException w:name="Colorful List Accent 1" w:uiPriority="72"/>
-    <w:lsdException w:name="Colorful Grid Accent 1" w:uiPriority="73"/>
-    <w:lsdException w:name="Light Shading Accent 2" w:uiPriority="60"/>
-    <w:lsdException w:name="Light List Accent 2" w:uiPriority="61"/>
-    <w:lsdException w:name="Light Grid Accent 2" w:uiPriority="62"/>
-    <w:lsdException w:name="Medium Shading 1 Accent 2" w:uiPriority="63"/>
-    <w:lsdException w:name="Medium Shading 2 Accent 2" w:uiPriority="64"/>
-    <w:lsdException w:name="Medium List 1 Accent 2" w:uiPriority="65"/>
-    <w:lsdException w:name="Medium List 2 Accent 2" w:uiPriority="66"/>
-    <w:lsdException w:name="Medium Grid 1 Accent 2" w:uiPriority="67"/>
-    <w:lsdException w:name="Medium Grid 2 Accent 2" w:uiPriority="68"/>
-    <w:lsdException w:name="Medium Grid 3 Accent 2" w:uiPriority="69"/>
-    <w:lsdException w:name="Dark List Accent 2" w:uiPriority="70"/>
-    <w:lsdException w:name="Colorful Shading Accent 2" w:uiPriority="71"/>
-    <w:lsdException w:name="Colorful List Accent 2" w:uiPriority="72"/>
-    <w:lsdException w:name="Colorful Grid Accent 2" w:uiPriority="73"/>
-    <w:lsdException w:name="Light Shading Accent 3" w:uiPriority="60"/>
-    <w:lsdException w:name="Light List Accent 3" w:uiPriority="61"/>
-    <w:lsdException w:name="Light Grid Accent 3" w:uiPriority="62"/>
-    <w:lsdException w:name="Medium Shading 1 Accent 3" w:uiPriority="63"/>
-    <w:lsdException w:name="Medium Shading 2 Accent 3" w:uiPriority="64"/>
-    <w:lsdException w:name="Medium List 1 Accent 3" w:uiPriority="65"/>
-    <w:lsdException w:name="Medium List 2 Accent 3" w:uiPriority="66"/>
-    <w:lsdException w:name="Medium Grid 1 Accent 3" w:uiPriority="67"/>
-    <w:lsdException w:name="Medium Grid 2 Accent 3" w:uiPriority="68"/>
-    <w:lsdException w:name="Medium Grid 3 Accent 3" w:uiPriority="69"/>
-    <w:lsdException w:name="Dark List Accent 3" w:uiPriority="70"/>
-    <w:lsdException w:name="Colorful Shading Accent 3" w:uiPriority="71"/>
-    <w:lsdException w:name="Colorful List Accent 3" w:uiPriority="72"/>
-    <w:lsdException w:name="Colorful Grid Accent 3" w:uiPriority="73"/>
-    <w:lsdException w:name="Light Shading Accent 4" w:uiPriority="60"/>
-    <w:lsdException w:name="Light List Accent 4" w:uiPriority="61"/>
-    <w:lsdException w:name="Light Grid Accent 4" w:uiPriority="62"/>
-    <w:lsdException w:name="Medium Shading 1 Accent 4" w:uiPriority="63"/>
-    <w:lsdException w:name="Medium Shading 2 Accent 4" w:uiPriority="64"/>
-    <w:lsdException w:name="Medium List 1 Accent 4" w:uiPriority="65"/>
-    <w:lsdException w:name="Medium List 2 Accent 4" w:uiPriority="66"/>
-    <w:lsdException w:name="Medium Grid 1 Accent 4" w:uiPriority="67"/>
-    <w:lsdException w:name="Medium Grid 2 Accent 4" w:uiPriority="68"/>
-    <w:lsdException w:name="Medium Grid 3 Accent 4" w:uiPriority="69"/>
-    <w:lsdException w:name="Dark List Accent 4" w:uiPriority="70"/>
-    <w:lsdException w:name="Colorful Shading Accent 4" w:uiPriority="71"/>
-    <w:lsdException w:name="Colorful List Accent 4" w:uiPriority="72"/>
-    <w:lsdException w:name="Colorful Grid Accent 4" w:uiPriority="73"/>
-    <w:lsdException w:name="Light Shading Accent 5" w:uiPriority="60"/>
-    <w:lsdException w:name="Light List Accent 5" w:uiPriority="61"/>
-    <w:lsdException w:name="Light Grid Accent 5" w:uiPriority="62"/>
-    <w:lsdException w:name="Medium Shading 1 Accent 5" w:uiPriority="63"/>
-    <w:lsdException w:name="Medium Shading 2 Accent 5" w:uiPriority="64"/>
-    <w:lsdException w:name="Medium List 1 Accent 5" w:uiPriority="65"/>
-    <w:lsdException w:name="Medium List 2 Accent 5" w:uiPriority="66"/>
-    <w:lsdException w:name="Medium Grid 1 Accent 5" w:uiPriority="67"/>
-    <w:lsdException w:name="Medium Grid 2 Accent 5" w:uiPriority="68"/>
-    <w:lsdException w:name="Medium Grid 3 Accent 5" w:uiPriority="69"/>
-    <w:lsdException w:name="Dark List Accent 5" w:uiPriority="70"/>
-    <w:lsdException w:name="Colorful Shading Accent 5" w:uiPriority="71"/>
-    <w:lsdException w:name="Colorful List Accent 5" w:uiPriority="72"/>
-    <w:lsdException w:name="Colorful Grid Accent 5" w:uiPriority="73"/>
-    <w:lsdException w:name="Light Shading Accent 6" w:uiPriority="60"/>
-    <w:lsdException w:name="Light List Accent 6" w:uiPriority="61"/>
-    <w:lsdException w:name="Light Grid Accent 6" w:uiPriority="62"/>
-    <w:lsdException w:name="Medium Shading 1 Accent 6" w:uiPriority="63"/>
-    <w:lsdException w:name="Medium Shading 2 Accent 6" w:uiPriority="64"/>
-    <w:lsdException w:name="Medium List 1 Accent 6" w:uiPriority="65"/>
-    <w:lsdException w:name="Medium List 2 Accent 6" w:uiPriority="66"/>
-    <w:lsdException w:name="Medium Grid 1 Accent 6" w:uiPriority="67"/>
-    <w:lsdException w:name="Medium Grid 2 Accent 6" w:uiPriority="68"/>
-    <w:lsdException w:name="Medium Grid 3 Accent 6" w:uiPriority="69"/>
-    <w:lsdException w:name="Dark List Accent 6" w:uiPriority="70"/>
-    <w:lsdException w:name="Colorful Shading Accent 6" w:uiPriority="71"/>
-    <w:lsdException w:name="Colorful List Accent 6" w:uiPriority="72"/>
-    <w:lsdException w:name="Colorful Grid Accent 6" w:uiPriority="73"/>
-    <w:lsdException w:name="Subtle Emphasis" w:uiPriority="19" w:qFormat="1"/>
-    <w:lsdException w:name="Intense Emphasis" w:uiPriority="21" w:qFormat="1"/>
-    <w:lsdException w:name="Subtle Reference" w:uiPriority="31" w:qFormat="1"/>
-    <w:lsdException w:name="Intense Reference" w:uiPriority="32" w:qFormat="1"/>
-    <w:lsdException w:name="Book Title" w:uiPriority="33" w:qFormat="1"/>
-    <w:lsdException w:name="Bibliography" w:semiHidden="1" w:uiPriority="37" w:unhideWhenUsed="1"/>
-    <w:lsdException w:name="TOC Heading" w:semiHidden="1" w:uiPriority="39" w:unhideWhenUsed="1" w:qFormat="1"/>
-    <w:lsdException w:name="Plain Table 1" w:uiPriority="41"/>
-    <w:lsdException w:name="Plain Table 2" w:uiPriority="42"/>
-    <w:lsdException w:name="Plain Table 3" w:uiPriority="43"/>
-    <w:lsdException w:name="Plain Table 4" w:uiPriority="44"/>
-    <w:lsdException w:name="Plain Table 5" w:uiPriority="45"/>
-    <w:lsdException w:name="Grid Table Light" w:uiPriority="40"/>
-    <w:lsdException w:name="Grid Table 1 Light" w:uiPriority="46"/>
-    <w:lsdException w:name="Grid Table 2" w:uiPriority="47"/>
-    <w:lsdException w:name="Grid Table 3" w:uiPriority="48"/>
-    <w:lsdException w:name="Grid Table 4" w:uiPriority="49"/>
-    <w:lsdException w:name="Grid Table 5 Dark" w:uiPriority="50"/>
-    <w:lsdException w:name="Grid Table 6 Colorful" w:uiPriority="51"/>
-    <w:lsdException w:name="Grid Table 7 Colorful" w:uiPriority="52"/>
-    <w:lsdException w:name="Grid Table 1 Light Accent 1" w:uiPriority="46"/>
-    <w:lsdException w:name="Grid Table 2 Accent 1" w:uiPriority="47"/>
-    <w:lsdException w:name="Grid Table 3 Accent 1" w:uiPriority="48"/>
-    <w:lsdException w:name="Grid Table 4 Accent 1" w:uiPriority="49"/>
-    <w:lsdException w:name="Grid Table 5 Dark Accent 1" w:uiPriority="50"/>
-    <w:lsdException w:name="Grid Table 6 Colorful Accent 1" w:uiPriority="51"/>
-    <w:lsdException w:name="Grid Table 7 Colorful Accent 1" w:uiPriority="52"/>
-    <w:lsdException w:name="Grid Table 1 Light Accent 2" w:uiPriority="46"/>
-    <w:lsdException w:name="Grid Table 2 Accent 2" w:uiPriority="47"/>
-    <w:lsdException w:name="Grid Table 3 Accent 2" w:uiPriority="48"/>
-    <w:lsdException w:name="Grid Table 4 Accent 2" w:uiPriority="49"/>
-    <w:lsdException w:name="Grid Table 5 Dark Accent 2" w:uiPriority="50"/>
-    <w:lsdException w:name="Grid Table 6 Colorful Accent 2" w:uiPriority="51"/>
-    <w:lsdException w:name="Grid Table 7 Colorful Accent 2" w:uiPriority="52"/>
-    <w:lsdException w:name="Grid Table 1 Light Accent 3" w:uiPriority="46"/>
-    <w:lsdException w:name="Grid Table 2 Accent 3" w:uiPriority="47"/>
-    <w:lsdException w:name="Grid Table 3 Accent 3" w:uiPriority="48"/>
-    <w:lsdException w:name="Grid Table 4 Accent 3" w:uiPriority="49"/>
-    <w:lsdException w:name="Grid Table 5 Dark Accent 3" w:uiPriority="50"/>
-    <w:lsdException w:name="Grid Table 6 Colorful Accent 3" w:uiPriority="51"/>
-    <w:lsdException w:name="Grid Table 7 Colorful Accent 3" w:uiPriority="52"/>
-    <w:lsdException w:name="Grid Table 1 Light Accent 4" w:uiPriority="46"/>
-    <w:lsdException w:name="Grid Table 2 Accent 4" w:uiPriority="47"/>
-    <w:lsdException w:name="Grid Table 3 Accent 4" w:uiPriority="48"/>
-    <w:lsdException w:name="Grid Table 4 Accent 4" w:uiPriority="49"/>
-    <w:lsdException w:name="Grid Table 5 Dark Accent 4" w:uiPriority="50"/>
-    <w:lsdException w:name="Grid Table 6 Colorful Accent 4" w:uiPriority="51"/>
-    <w:lsdException w:name="Grid Table 7 Colorful Accent 4" w:uiPriority="52"/>
-    <w:lsdException w:name="Grid Table 1 Light Accent 5" w:uiPriority="46"/>
-    <w:lsdException w:name="Grid Table 2 Accent 5" w:uiPriority="47"/>
-    <w:lsdException w:name="Grid Table 3 Accent 5" w:uiPriority="48"/>
-    <w:lsdException w:name="Grid Table 4 Accent 5" w:uiPriority="49"/>
-    <w:lsdException w:name="Grid Table 5 Dark Accent 5" w:uiPriority="50"/>
-    <w:lsdException w:name="Grid Table 6 Colorful Accent 5" w:uiPriority="51"/>
-    <w:lsdException w:name="Grid Table 7 Colorful Accent 5" w:uiPriority="52"/>
-    <w:lsdException w:name="Grid Table 1 Light Accent 6" w:uiPriority="46"/>
-    <w:lsdException w:name="Grid Table 2 Accent 6" w:uiPriority="47"/>
-    <w:lsdException w:name="Grid Table 3 Accent 6" w:uiPriority="48"/>
-    <w:lsdException w:name="Grid Table 4 Accent 6" w:uiPriority="49"/>
-    <w:lsdException w:name="Grid Table 5 Dark Accent 6" w:uiPriority="50"/>
-    <w:lsdException w:name="Grid Table 6 Colorful Accent 6" w:uiPriority="51"/>
-    <w:lsdException w:name="Grid Table 7 Colorful Accent 6" w:uiPriority="52"/>
-    <w:lsdException w:name="List Table 1 Light" w:uiPriority="46"/>
-    <w:lsdException w:name="List Table 2" w:uiPriority="47"/>
-    <w:lsdException w:name="List Table 3" w:uiPriority="48"/>
-    <w:lsdException w:name="List Table 4" w:uiPriority="49"/>
-    <w:lsdException w:name="List Table 5 Dark" w:uiPriority="50"/>
-    <w:lsdException w:name="List Table 6 Colorful" w:uiPriority="51"/>
-    <w:lsdException w:name="List Table 7 Colorful" w:uiPriority="52"/>
-    <w:lsdException w:name="List Table 1 Light Accent 1" w:uiPriority="46"/>
-    <w:lsdException w:name="List Table 2 Accent 1" w:uiPriority="47"/>
-    <w:lsdException w:name="List Table 3 Accent 1" w:uiPriority="48"/>
-    <w:lsdException w:name="List Table 4 Accent 1" w:uiPriority="49"/>
-    <w:lsdException w:name="List Table 5 Dark Accent 1" w:uiPriority="50"/>
-    <w:lsdException w:name="List Table 6 Colorful Accent 1" w:uiPriority="51"/>
-    <w:lsdException w:name="List Table 7 Colorful Accent 1" w:uiPriority="52"/>
-    <w:lsdException w:name="List Table 1 Light Accent 2" w:uiPriority="46"/>
-    <w:lsdException w:name="List Table 2 Accent 2" w:uiPriority="47"/>
-    <w:lsdException w:name="List Table 3 Accent 2" w:uiPriority="48"/>
-    <w:lsdException w:name="List Table 4 Accent 2" w:uiPriority="49"/>
-    <w:lsdException w:name="List Table 5 Dark Accent 2" w:uiPriority="50"/>
-    <w:lsdException w:name="List Table 6 Colorful Accent 2" w:uiPriority="51"/>
-    <w:lsdException w:name="List Table 7 Colorful Accent 2" w:uiPriority="52"/>
-    <w:lsdException w:name="List Table 1 Light Accent 3" w:uiPriority="46"/>
-    <w:lsdException w:name="List Table 2 Accent 3" w:uiPriority="47"/>
-    <w:lsdException w:name="List Table 3 Accent 3" w:uiPriority="48"/>
-    <w:lsdException w:name="List Table 4 Accent 3" w:uiPriority="49"/>
-    <w:lsdException w:name="List Table 5 Dark Accent 3" w:uiPriority="50"/>
-    <w:lsdException w:name="List Table 6 Colorful Accent 3" w:uiPriority="51"/>
-    <w:lsdException w:name="List Table 7 Colorful Accent 3" w:uiPriority="52"/>
-    <w:lsdException w:name="List Table 1 Light Accent 4" w:uiPriority="46"/>
-    <w:lsdException w:name="List Table 2 Accent 4" w:uiPriority="47"/>
-    <w:lsdException w:name="List Table 3 Accent 4" w:uiPriority="48"/>
-    <w:lsdException w:name="List Table 4 Accent 4" w:uiPriority="49"/>
-    <w:lsdException w:name="List Table 5 Dark Accent 4" w:uiPriority="50"/>
-    <w:lsdException w:name="List Table 6 Colorful Accent 4" w:uiPriority="51"/>
-    <w:lsdException w:name="List Table 7 Colorful Accent 4" w:uiPriority="52"/>
-    <w:lsdException w:name="List Table 1 Light Accent 5" w:uiPriority="46"/>
-    <w:lsdException w:name="List Table 2 Accent 5" w:uiPriority="47"/>
-    <w:lsdException w:name="List Table 3 Accent 5" w:uiPriority="48"/>
-    <w:lsdException w:name="List Table 4 Accent 5" w:uiPriority="49"/>
-    <w:lsdException w:name="List Table 5 Dark Accent 5" w:uiPriority="50"/>
-    <w:lsdException w:name="List Table 6 Colorful Accent 5" w:uiPriority="51"/>
-    <w:lsdException w:name="List Table 7 Colorful Accent 5" w:uiPriority="52"/>
-    <w:lsdException w:name="List Table 1 Light Accent 6" w:uiPriority="46"/>
-    <w:lsdException w:name="List Table 2 Accent 6" w:uiPriority="47"/>
-    <w:lsdException w:name="List Table 3 Accent 6" w:uiPriority="48"/>
-    <w:lsdException w:name="List Table 4 Accent 6" w:uiPriority="49"/>
-    <w:lsdException w:name="List Table 5 Dark Accent 6" w:uiPriority="50"/>
-    <w:lsdException w:name="List Table 6 Colorful Accent 6" w:uiPriority="51"/>
-    <w:lsdException w:name="List Table 7 Colorful Accent 6" w:uiPriority="52"/>
-    <w:lsdException w:name="Mention" w:semiHidden="1" w:unhideWhenUsed="1"/>
-    <w:lsdException w:name="Smart Hyperlink" w:semiHidden="1" w:unhideWhenUsed="1"/>
-    <w:lsdException w:name="Hashtag" w:semiHidden="1" w:unhideWhenUsed="1"/>
-    <w:lsdException w:name="Unresolved Mention" w:semiHidden="1" w:unhideWhenUsed="1"/>
-    <w:lsdException w:name="Smart Link" w:semiHidden="1" w:unhideWhenUsed="1"/>
+  <w:latentStyles w:defLockedState="0" w:defUIPriority="99" w:defSemiHidden="1" w:defUnhideWhenUsed="1" w:defQFormat="0" w:count="267">
+    <w:lsdException w:name="Normal" w:semiHidden="0" w:uiPriority="0" w:unhideWhenUsed="0" w:qFormat="1"/>
+    <w:lsdException w:name="heading 1" w:semiHidden="0" w:uiPriority="9" w:unhideWhenUsed="0" w:qFormat="1"/>
+    <w:lsdException w:name="heading 2" w:uiPriority="9" w:qFormat="1"/>
+    <w:lsdException w:name="heading 3" w:uiPriority="9" w:qFormat="1"/>
+    <w:lsdException w:name="heading 4" w:uiPriority="9" w:qFormat="1"/>
+    <w:lsdException w:name="heading 5" w:uiPriority="9" w:qFormat="1"/>
+    <w:lsdException w:name="heading 6" w:uiPriority="9" w:qFormat="1"/>
+    <w:lsdException w:name="heading 7" w:uiPriority="9" w:qFormat="1"/>
+    <w:lsdException w:name="heading 8" w:uiPriority="9" w:qFormat="1"/>
+    <w:lsdException w:name="heading 9" w:uiPriority="9" w:qFormat="1"/>
+    <w:lsdException w:name="toc 1" w:uiPriority="39"/>
+    <w:lsdException w:name="toc 2" w:uiPriority="39"/>
+    <w:lsdException w:name="toc 3" w:uiPriority="39"/>
+    <w:lsdException w:name="toc 4" w:uiPriority="39"/>
+    <w:lsdException w:name="toc 5" w:uiPriority="39"/>
+    <w:lsdException w:name="toc 6" w:uiPriority="39"/>
+    <w:lsdException w:name="toc 7" w:uiPriority="39"/>
+    <w:lsdException w:name="toc 8" w:uiPriority="39"/>
+    <w:lsdException w:name="toc 9" w:uiPriority="39"/>
+    <w:lsdException w:name="caption" w:uiPriority="35" w:qFormat="1"/>
+    <w:lsdException w:name="Title" w:semiHidden="0" w:uiPriority="10" w:unhideWhenUsed="0" w:qFormat="1"/>
+    <w:lsdException w:name="Default Paragraph Font" w:uiPriority="1"/>
+    <w:lsdException w:name="Subtitle" w:semiHidden="0" w:uiPriority="11" w:unhideWhenUsed="0" w:qFormat="1"/>
+    <w:lsdException w:name="Strong" w:semiHidden="0" w:uiPriority="22" w:unhideWhenUsed="0" w:qFormat="1"/>
+    <w:lsdException w:name="Emphasis" w:semiHidden="0" w:uiPriority="20" w:unhideWhenUsed="0" w:qFormat="1"/>
+    <w:lsdException w:name="Table Grid" w:semiHidden="0" w:uiPriority="39" w:unhideWhenUsed="0"/>
+    <w:lsdException w:name="Placeholder Text" w:unhideWhenUsed="0"/>
+    <w:lsdException w:name="No Spacing" w:semiHidden="0" w:uiPriority="1" w:unhideWhenUsed="0" w:qFormat="1"/>
+    <w:lsdException w:name="Light Shading" w:semiHidden="0" w:uiPriority="60" w:unhideWhenUsed="0"/>
+    <w:lsdException w:name="Light List" w:semiHidden="0" w:uiPriority="61" w:unhideWhenUsed="0"/>
+    <w:lsdException w:name="Light Grid" w:semiHidden="0" w:uiPriority="62" w:unhideWhenUsed="0"/>
+    <w:lsdException w:name="Medium Shading 1" w:semiHidden="0" w:uiPriority="63" w:unhideWhenUsed="0"/>
+    <w:lsdException w:name="Medium Shading 2" w:semiHidden="0" w:uiPriority="64" w:unhideWhenUsed="0"/>
+    <w:lsdException w:name="Medium List 1" w:semiHidden="0" w:uiPriority="65" w:unhideWhenUsed="0"/>
+    <w:lsdException w:name="Medium List 2" w:semiHidden="0" w:uiPriority="66" w:unhideWhenUsed="0"/>
+    <w:lsdException w:name="Medium Grid 1" w:semiHidden="0" w:uiPriority="67" w:unhideWhenUsed="0"/>
+    <w:lsdException w:name="Medium Grid 2" w:semiHidden="0" w:uiPriority="68" w:unhideWhenUsed="0"/>
+    <w:lsdException w:name="Medium Grid 3" w:semiHidden="0" w:uiPriority="69" w:unhideWhenUsed="0"/>
+    <w:lsdException w:name="Dark List" w:semiHidden="0" w:uiPriority="70" w:unhideWhenUsed="0"/>
+    <w:lsdException w:name="Colorful Shading" w:semiHidden="0" w:uiPriority="71" w:unhideWhenUsed="0"/>
+    <w:lsdException w:name="Colorful List" w:semiHidden="0" w:uiPriority="72" w:unhideWhenUsed="0"/>
+    <w:lsdException w:name="Colorful Grid" w:semiHidden="0" w:uiPriority="73" w:unhideWhenUsed="0"/>
+    <w:lsdException w:name="Light Shading Accent 1" w:semiHidden="0" w:uiPriority="60" w:unhideWhenUsed="0"/>
+    <w:lsdException w:name="Light List Accent 1" w:semiHidden="0" w:uiPriority="61" w:unhideWhenUsed="0"/>
+    <w:lsdException w:name="Light Grid Accent 1" w:semiHidden="0" w:uiPriority="62" w:unhideWhenUsed="0"/>
+    <w:lsdException w:name="Medium Shading 1 Accent 1" w:semiHidden="0" w:uiPriority="63" w:unhideWhenUsed="0"/>
+    <w:lsdException w:name="Medium Shading 2 Accent 1" w:semiHidden="0" w:uiPriority="64" w:unhideWhenUsed="0"/>
+    <w:lsdException w:name="Medium List 1 Accent 1" w:semiHidden="0" w:uiPriority="65" w:unhideWhenUsed="0"/>
+    <w:lsdException w:name="Revision" w:unhideWhenUsed="0"/>
+    <w:lsdException w:name="List Paragraph" w:semiHidden="0" w:uiPriority="34" w:unhideWhenUsed="0" w:qFormat="1"/>
+    <w:lsdException w:name="Quote" w:semiHidden="0" w:uiPriority="29" w:unhideWhenUsed="0" w:qFormat="1"/>
+    <w:lsdException w:name="Intense Quote" w:semiHidden="0" w:uiPriority="30" w:unhideWhenUsed="0" w:qFormat="1"/>
+    <w:lsdException w:name="Medium List 2 Accent 1" w:semiHidden="0" w:uiPriority="66" w:unhideWhenUsed="0"/>
+    <w:lsdException w:name="Medium Grid 1 Accent 1" w:semiHidden="0" w:uiPriority="67" w:unhideWhenUsed="0"/>
+    <w:lsdException w:name="Medium Grid 2 Accent 1" w:semiHidden="0" w:uiPriority="68" w:unhideWhenUsed="0"/>
+    <w:lsdException w:name="Medium Grid 3 Accent 1" w:semiHidden="0" w:uiPriority="69" w:unhideWhenUsed="0"/>
+    <w:lsdException w:name="Dark List Accent 1" w:semiHidden="0" w:uiPriority="70" w:unhideWhenUsed="0"/>
+    <w:lsdException w:name="Colorful Shading Accent 1" w:semiHidden="0" w:uiPriority="71" w:unhideWhenUsed="0"/>
+    <w:lsdException w:name="Colorful List Accent 1" w:semiHidden="0" w:uiPriority="72" w:unhideWhenUsed="0"/>
+    <w:lsdException w:name="Colorful Grid Accent 1" w:semiHidden="0" w:uiPriority="73" w:unhideWhenUsed="0"/>
+    <w:lsdException w:name="Light Shading Accent 2" w:semiHidden="0" w:uiPriority="60" w:unhideWhenUsed="0"/>
+    <w:lsdException w:name="Light List Accent 2" w:semiHidden="0" w:uiPriority="61" w:unhideWhenUsed="0"/>
+    <w:lsdException w:name="Light Grid Accent 2" w:semiHidden="0" w:uiPriority="62" w:unhideWhenUsed="0"/>
+    <w:lsdException w:name="Medium Shading 1 Accent 2" w:semiHidden="0" w:uiPriority="63" w:unhideWhenUsed="0"/>
+    <w:lsdException w:name="Medium Shading 2 Accent 2" w:semiHidden="0" w:uiPriority="64" w:unhideWhenUsed="0"/>
+    <w:lsdException w:name="Medium List 1 Accent 2" w:semiHidden="0" w:uiPriority="65" w:unhideWhenUsed="0"/>
+    <w:lsdException w:name="Medium List 2 Accent 2" w:semiHidden="0" w:uiPriority="66" w:unhideWhenUsed="0"/>
+    <w:lsdException w:name="Medium Grid 1 Accent 2" w:semiHidden="0" w:uiPriority="67" w:unhideWhenUsed="0"/>
+    <w:lsdException w:name="Medium Grid 2 Accent 2" w:semiHidden="0" w:uiPriority="68" w:unhideWhenUsed="0"/>
+    <w:lsdException w:name="Medium Grid 3 Accent 2" w:semiHidden="0" w:uiPriority="69" w:unhideWhenUsed="0"/>
+    <w:lsdException w:name="Dark List Accent 2" w:semiHidden="0" w:uiPriority="70" w:unhideWhenUsed="0"/>
+    <w:lsdException w:name="Colorful Shading Accent 2" w:semiHidden="0" w:uiPriority="71" w:unhideWhenUsed="0"/>
+    <w:lsdException w:name="Colorful List Accent 2" w:semiHidden="0" w:uiPriority="72" w:unhideWhenUsed="0"/>
+    <w:lsdException w:name="Colorful Grid Accent 2" w:semiHidden="0" w:uiPriority="73" w:unhideWhenUsed="0"/>
+    <w:lsdException w:name="Light Shading Accent 3" w:semiHidden="0" w:uiPriority="60" w:unhideWhenUsed="0"/>
+    <w:lsdException w:name="Light List Accent 3" w:semiHidden="0" w:uiPriority="61" w:unhideWhenUsed="0"/>
+    <w:lsdException w:name="Light Grid Accent 3" w:semiHidden="0" w:uiPriority="62" w:unhideWhenUsed="0"/>
+    <w:lsdException w:name="Medium Shading 1 Accent 3" w:semiHidden="0" w:uiPriority="63" w:unhideWhenUsed="0"/>
+    <w:lsdException w:name="Medium Shading 2 Accent 3" w:semiHidden="0" w:uiPriority="64" w:unhideWhenUsed="0"/>
+    <w:lsdException w:name="Medium List 1 Accent 3" w:semiHidden="0" w:uiPriority="65" w:unhideWhenUsed="0"/>
+    <w:lsdException w:name="Medium List 2 Accent 3" w:semiHidden="0" w:uiPriority="66" w:unhideWhenUsed="0"/>
+    <w:lsdException w:name="Medium Grid 1 Accent 3" w:semiHidden="0" w:uiPriority="67" w:unhideWhenUsed="0"/>
+    <w:lsdException w:name="Medium Grid 2 Accent 3" w:semiHidden="0" w:uiPriority="68" w:unhideWhenUsed="0"/>
+    <w:lsdException w:name="Medium Grid 3 Accent 3" w:semiHidden="0" w:uiPriority="69" w:unhideWhenUsed="0"/>
+    <w:lsdException w:name="Dark List Accent 3" w:semiHidden="0" w:uiPriority="70" w:unhideWhenUsed="0"/>
+    <w:lsdException w:name="Colorful Shading Accent 3" w:semiHidden="0" w:uiPriority="71" w:unhideWhenUsed="0"/>
+    <w:lsdException w:name="Colorful List Accent 3" w:semiHidden="0" w:uiPriority="72" w:unhideWhenUsed="0"/>
+    <w:lsdException w:name="Colorful Grid Accent 3" w:semiHidden="0" w:uiPriority="73" w:unhideWhenUsed="0"/>
+    <w:lsdException w:name="Light Shading Accent 4" w:semiHidden="0" w:uiPriority="60" w:unhideWhenUsed="0"/>
+    <w:lsdException w:name="Light List Accent 4" w:semiHidden="0" w:uiPriority="61" w:unhideWhenUsed="0"/>
+    <w:lsdException w:name="Light Grid Accent 4" w:semiHidden="0" w:uiPriority="62" w:unhideWhenUsed="0"/>
+    <w:lsdException w:name="Medium Shading 1 Accent 4" w:semiHidden="0" w:uiPriority="63" w:unhideWhenUsed="0"/>
+    <w:lsdException w:name="Medium Shading 2 Accent 4" w:semiHidden="0" w:uiPriority="64" w:unhideWhenUsed="0"/>
+    <w:lsdException w:name="Medium List 1 Accent 4" w:semiHidden="0" w:uiPriority="65" w:unhideWhenUsed="0"/>
+    <w:lsdException w:name="Medium List 2 Accent 4" w:semiHidden="0" w:uiPriority="66" w:unhideWhenUsed="0"/>
+    <w:lsdException w:name="Medium Grid 1 Accent 4" w:semiHidden="0" w:uiPriority="67" w:unhideWhenUsed="0"/>
+    <w:lsdException w:name="Medium Grid 2 Accent 4" w:semiHidden="0" w:uiPriority="68" w:unhideWhenUsed="0"/>
+    <w:lsdException w:name="Medium Grid 3 Accent 4" w:semiHidden="0" w:uiPriority="69" w:unhideWhenUsed="0"/>
+    <w:lsdException w:name="Dark List Accent 4" w:semiHidden="0" w:uiPriority="70" w:unhideWhenUsed="0"/>
+    <w:lsdException w:name="Colorful Shading Accent 4" w:semiHidden="0" w:uiPriority="71" w:unhideWhenUsed="0"/>
+    <w:lsdException w:name="Colorful List Accent 4" w:semiHidden="0" w:uiPriority="72" w:unhideWhenUsed="0"/>
+    <w:lsdException w:name="Colorful Grid Accent 4" w:semiHidden="0" w:uiPriority="73" w:unhideWhenUsed="0"/>
+    <w:lsdException w:name="Light Shading Accent 5" w:semiHidden="0" w:uiPriority="60" w:unhideWhenUsed="0"/>
+    <w:lsdException w:name="Light List Accent 5" w:semiHidden="0" w:uiPriority="61" w:unhideWhenUsed="0"/>
+    <w:lsdException w:name="Light Grid Accent 5" w:semiHidden="0" w:uiPriority="62" w:unhideWhenUsed="0"/>
+    <w:lsdException w:name="Medium Shading 1 Accent 5" w:semiHidden="0" w:uiPriority="63" w:unhideWhenUsed="0"/>
+    <w:lsdException w:name="Medium Shading 2 Accent 5" w:semiHidden="0" w:uiPriority="64" w:unhideWhenUsed="0"/>
+    <w:lsdException w:name="Medium List 1 Accent 5" w:semiHidden="0" w:uiPriority="65" w:unhideWhenUsed="0"/>
+    <w:lsdException w:name="Medium List 2 Accent 5" w:semiHidden="0" w:uiPriority="66" w:unhideWhenUsed="0"/>
+    <w:lsdException w:name="Medium Grid 1 Accent 5" w:semiHidden="0" w:uiPriority="67" w:unhideWhenUsed="0"/>
+    <w:lsdException w:name="Medium Grid 2 Accent 5" w:semiHidden="0" w:uiPriority="68" w:unhideWhenUsed="0"/>
+    <w:lsdException w:name="Medium Grid 3 Accent 5" w:semiHidden="0" w:uiPriority="69" w:unhideWhenUsed="0"/>
+    <w:lsdException w:name="Dark List Accent 5" w:semiHidden="0" w:uiPriority="70" w:unhideWhenUsed="0"/>
+    <w:lsdException w:name="Colorful Shading Accent 5" w:semiHidden="0" w:uiPriority="71" w:unhideWhenUsed="0"/>
+    <w:lsdException w:name="Colorful List Accent 5" w:semiHidden="0" w:uiPriority="72" w:unhideWhenUsed="0"/>
+    <w:lsdException w:name="Colorful Grid Accent 5" w:semiHidden="0" w:uiPriority="73" w:unhideWhenUsed="0"/>
+    <w:lsdException w:name="Light Shading Accent 6" w:semiHidden="0" w:uiPriority="60" w:unhideWhenUsed="0"/>
+    <w:lsdException w:name="Light List Accent 6" w:semiHidden="0" w:uiPriority="61" w:unhideWhenUsed="0"/>
+    <w:lsdException w:name="Light Grid Accent 6" w:semiHidden="0" w:uiPriority="62" w:unhideWhenUsed="0"/>
+    <w:lsdException w:name="Medium Shading 1 Accent 6" w:semiHidden="0" w:uiPriority="63" w:unhideWhenUsed="0"/>
+    <w:lsdException w:name="Medium Shading 2 Accent 6" w:semiHidden="0" w:uiPriority="64" w:unhideWhenUsed="0"/>
+    <w:lsdException w:name="Medium List 1 Accent 6" w:semiHidden="0" w:uiPriority="65" w:unhideWhenUsed="0"/>
+    <w:lsdException w:name="Medium List 2 Accent 6" w:semiHidden="0" w:uiPriority="66" w:unhideWhenUsed="0"/>
+    <w:lsdException w:name="Medium Grid 1 Accent 6" w:semiHidden="0" w:uiPriority="67" w:unhideWhenUsed="0"/>
+    <w:lsdException w:name="Medium Grid 2 Accent 6" w:semiHidden="0" w:uiPriority="68" w:unhideWhenUsed="0"/>
+    <w:lsdException w:name="Medium Grid 3 Accent 6" w:semiHidden="0" w:uiPriority="69" w:unhideWhenUsed="0"/>
+    <w:lsdException w:name="Dark List Accent 6" w:semiHidden="0" w:uiPriority="70" w:unhideWhenUsed="0"/>
+    <w:lsdException w:name="Colorful Shading Accent 6" w:semiHidden="0" w:uiPriority="71" w:unhideWhenUsed="0"/>
+    <w:lsdException w:name="Colorful List Accent 6" w:semiHidden="0" w:uiPriority="72" w:unhideWhenUsed="0"/>
+    <w:lsdException w:name="Colorful Grid Accent 6" w:semiHidden="0" w:uiPriority="73" w:unhideWhenUsed="0"/>
+    <w:lsdException w:name="Subtle Emphasis" w:semiHidden="0" w:uiPriority="19" w:unhideWhenUsed="0" w:qFormat="1"/>
+    <w:lsdException w:name="Intense Emphasis" w:semiHidden="0" w:uiPriority="21" w:unhideWhenUsed="0" w:qFormat="1"/>
+    <w:lsdException w:name="Subtle Reference" w:semiHidden="0" w:uiPriority="31" w:unhideWhenUsed="0" w:qFormat="1"/>
+    <w:lsdException w:name="Intense Reference" w:semiHidden="0" w:uiPriority="32" w:unhideWhenUsed="0" w:qFormat="1"/>
+    <w:lsdException w:name="Book Title" w:semiHidden="0" w:uiPriority="33" w:unhideWhenUsed="0" w:qFormat="1"/>
+    <w:lsdException w:name="Bibliography" w:uiPriority="37"/>
+    <w:lsdException w:name="TOC Heading" w:uiPriority="39" w:qFormat="1"/>
   </w:latentStyles>
-  <w:style w:type="paragraph" w:default="1" w:styleId="Normal">
+  <w:style w:type="paragraph" w:default="1" w:styleId="a">
     <w:name w:val="Normal"/>
     <w:qFormat/>
+    <w:rsid w:val="00AB7BC6"/>
   </w:style>
-  <w:style w:type="character" w:default="1" w:styleId="DefaultParagraphFont">
+  <w:style w:type="character" w:default="1" w:styleId="a0">
     <w:name w:val="Default Paragraph Font"/>
     <w:uiPriority w:val="1"/>
     <w:semiHidden/>
     <w:unhideWhenUsed/>
   </w:style>
-  <w:style w:type="table" w:default="1" w:styleId="TableNormal">
+  <w:style w:type="table" w:default="1" w:styleId="a1">
     <w:name w:val="Normal Table"/>
     <w:uiPriority w:val="99"/>
     <w:semiHidden/>
     <w:unhideWhenUsed/>
+    <w:qFormat/>
     <w:tblPr>
       <w:tblInd w:w="0" w:type="dxa"/>
       <w:tblCellMar>
@@ -979,11 +1412,38 @@
       </w:tblCellMar>
     </w:tblPr>
   </w:style>
-  <w:style w:type="numbering" w:default="1" w:styleId="NoList">
+  <w:style w:type="numbering" w:default="1" w:styleId="a2">
     <w:name w:val="No List"/>
     <w:uiPriority w:val="99"/>
     <w:semiHidden/>
     <w:unhideWhenUsed/>
+  </w:style>
+  <w:style w:type="paragraph" w:styleId="a3">
+    <w:name w:val="Balloon Text"/>
+    <w:basedOn w:val="a"/>
+    <w:link w:val="a4"/>
+    <w:uiPriority w:val="99"/>
+    <w:semiHidden/>
+    <w:unhideWhenUsed/>
+    <w:rsid w:val="00B21217"/>
+    <w:rPr>
+      <w:rFonts w:ascii="Tahoma" w:hAnsi="Tahoma" w:cs="Tahoma"/>
+      <w:sz w:val="16"/>
+      <w:szCs w:val="16"/>
+    </w:rPr>
+  </w:style>
+  <w:style w:type="character" w:customStyle="1" w:styleId="a4">
+    <w:name w:val="Текст выноски Знак"/>
+    <w:basedOn w:val="a0"/>
+    <w:link w:val="a3"/>
+    <w:uiPriority w:val="99"/>
+    <w:semiHidden/>
+    <w:rsid w:val="00B21217"/>
+    <w:rPr>
+      <w:rFonts w:ascii="Tahoma" w:hAnsi="Tahoma" w:cs="Tahoma"/>
+      <w:sz w:val="16"/>
+      <w:szCs w:val="16"/>
+    </w:rPr>
   </w:style>
 </w:styles>
 </file>
@@ -1031,7 +1491,7 @@
     </a:clrScheme>
     <a:fontScheme name="Times New Roman-Arial">
       <a:majorFont>
-        <a:latin typeface="Times New Roman" panose="02020603050405020304"/>
+        <a:latin typeface="Times New Roman"/>
         <a:ea typeface=""/>
         <a:cs typeface=""/>
         <a:font script="Jpan" typeface="ＭＳ Ｐ明朝"/>
@@ -1066,7 +1526,7 @@
         <a:font script="Geor" typeface="Sylfaen"/>
       </a:majorFont>
       <a:minorFont>
-        <a:latin typeface="Arial" panose="020B0604020202020204"/>
+        <a:latin typeface="Arial"/>
         <a:ea typeface=""/>
         <a:cs typeface=""/>
         <a:font script="Jpan" typeface="ＭＳ Ｐゴシック"/>
@@ -1243,7 +1703,7 @@
   <a:extraClrSchemeLst/>
   <a:extLst>
     <a:ext uri="{05A4C25C-085E-4340-85A3-A5531E510DB2}">
-      <thm15:themeFamily xmlns:thm15="http://schemas.microsoft.com/office/thememl/2012/main" name="Office Theme" id="{62F939B6-93AF-4DB8-9C6B-D6C7DFDC589F}" vid="{4A3C46E8-61CC-4603-A589-7422A47A8E4A}"/>
+      <thm15:themeFamily xmlns:thm15="http://schemas.microsoft.com/office/thememl/2012/main" xmlns="" name="Office Theme" id="{62F939B6-93AF-4DB8-9C6B-D6C7DFDC589F}" vid="{4A3C46E8-61CC-4603-A589-7422A47A8E4A}"/>
     </a:ext>
   </a:extLst>
 </a:theme>
